--- a/W6/Docs/SWP391-OnlineShopping_SDS.docx
+++ b/W6/Docs/SWP391-OnlineShopping_SDS.docx
@@ -5251,10 +5251,9 @@
         <w:lastRenderedPageBreak/>
         <w:t>3. Feature Product</w:t>
       </w:r>
-      <w:r>
-        <w:commentReference w:id="15"/>
-      </w:r>
+      <w:bookmarkStart w:id="15" w:name="_GoBack"/>
       <w:bookmarkEnd w:id="14"/>
+      <w:bookmarkEnd w:id="15"/>
     </w:p>
     <w:p>
       <w:pPr>
@@ -5286,7 +5285,7 @@
                     <pic:cNvPicPr preferRelativeResize="0"/>
                   </pic:nvPicPr>
                   <pic:blipFill>
-                    <a:blip r:embed="rId14"/>
+                    <a:blip r:embed="rId12"/>
                     <a:srcRect/>
                     <a:stretch>
                       <a:fillRect/>
@@ -5368,7 +5367,7 @@
                     <pic:cNvPicPr preferRelativeResize="0"/>
                   </pic:nvPicPr>
                   <pic:blipFill>
-                    <a:blip r:embed="rId15"/>
+                    <a:blip r:embed="rId13"/>
                     <a:srcRect/>
                     <a:stretch>
                       <a:fillRect/>
@@ -11374,7 +11373,7 @@
                     <pic:cNvPicPr preferRelativeResize="0"/>
                   </pic:nvPicPr>
                   <pic:blipFill>
-                    <a:blip r:embed="rId16"/>
+                    <a:blip r:embed="rId14"/>
                     <a:srcRect/>
                     <a:stretch>
                       <a:fillRect/>
@@ -11460,7 +11459,7 @@
                     <pic:cNvPicPr preferRelativeResize="0"/>
                   </pic:nvPicPr>
                   <pic:blipFill>
-                    <a:blip r:embed="rId17"/>
+                    <a:blip r:embed="rId15"/>
                     <a:srcRect/>
                     <a:stretch>
                       <a:fillRect/>
@@ -11580,7 +11579,7 @@
                     <pic:cNvPicPr preferRelativeResize="0"/>
                   </pic:nvPicPr>
                   <pic:blipFill>
-                    <a:blip r:embed="rId18"/>
+                    <a:blip r:embed="rId16"/>
                     <a:srcRect/>
                     <a:stretch>
                       <a:fillRect/>
@@ -11672,7 +11671,7 @@
                     <pic:cNvPicPr preferRelativeResize="0"/>
                   </pic:nvPicPr>
                   <pic:blipFill>
-                    <a:blip r:embed="rId19"/>
+                    <a:blip r:embed="rId17"/>
                     <a:srcRect/>
                     <a:stretch>
                       <a:fillRect/>
@@ -11805,7 +11804,7 @@
                     <pic:cNvPicPr/>
                   </pic:nvPicPr>
                   <pic:blipFill>
-                    <a:blip r:embed="rId20"/>
+                    <a:blip r:embed="rId18"/>
                     <a:stretch>
                       <a:fillRect/>
                     </a:stretch>
@@ -14769,8 +14768,6 @@
               </w:rPr>
               <w:t>25</w:t>
             </w:r>
-            <w:bookmarkStart w:id="33" w:name="_GoBack"/>
-            <w:bookmarkEnd w:id="33"/>
           </w:p>
         </w:tc>
         <w:tc>
@@ -14876,43 +14873,6 @@
     </w:sectPr>
   </w:body>
 </w:document>
-</file>
-
-<file path=word/comments.xml><?xml version="1.0" encoding="utf-8"?>
-<w:comments xmlns:wpc="http://schemas.microsoft.com/office/word/2010/wordprocessingCanvas" xmlns:cx="http://schemas.microsoft.com/office/drawing/2014/chartex" xmlns:mc="http://schemas.openxmlformats.org/markup-compatibility/2006" xmlns:o="urn:schemas-microsoft-com:office:office" xmlns:r="http://schemas.openxmlformats.org/officeDocument/2006/relationships" xmlns:m="http://schemas.openxmlformats.org/officeDocument/2006/math" xmlns:v="urn:schemas-microsoft-com:vml" xmlns:wp14="http://schemas.microsoft.com/office/word/2010/wordprocessingDrawing" xmlns:wp="http://schemas.openxmlformats.org/drawingml/2006/wordprocessingDrawing" xmlns:w10="urn:schemas-microsoft-com:office:word" xmlns:w="http://schemas.openxmlformats.org/wordprocessingml/2006/main" xmlns:w14="http://schemas.microsoft.com/office/word/2010/wordml" xmlns:w15="http://schemas.microsoft.com/office/word/2012/wordml" xmlns:w16se="http://schemas.microsoft.com/office/word/2015/wordml/symex" xmlns:wpg="http://schemas.microsoft.com/office/word/2010/wordprocessingGroup" xmlns:wpi="http://schemas.microsoft.com/office/word/2010/wordprocessingInk" xmlns:wne="http://schemas.microsoft.com/office/word/2006/wordml" xmlns:wps="http://schemas.microsoft.com/office/word/2010/wordprocessingShape" mc:Ignorable="w14 w15 w16se wp14">
-  <w:comment w:id="15" w:author="Tran Van Duc (K14 HL)" w:date="2021-10-24T13:29:00Z" w:initials="">
-    <w:p>
-      <w:pPr>
-        <w:widowControl w:val="0"/>
-        <w:pBdr>
-          <w:top w:val="nil"/>
-          <w:left w:val="nil"/>
-          <w:bottom w:val="nil"/>
-          <w:right w:val="nil"/>
-          <w:between w:val="nil"/>
-        </w:pBdr>
-        <w:spacing w:after="0" w:line="240" w:lineRule="auto"/>
-        <w:rPr>
-          <w:rFonts w:ascii="Arial" w:eastAsia="Arial" w:hAnsi="Arial" w:cs="Arial"/>
-          <w:color w:val="000000"/>
-        </w:rPr>
-      </w:pPr>
-      <w:r>
-        <w:rPr>
-          <w:rFonts w:ascii="Arial" w:eastAsia="Arial" w:hAnsi="Arial" w:cs="Arial"/>
-          <w:color w:val="000000"/>
-        </w:rPr>
-        <w:t>ADDD</w:t>
-      </w:r>
-    </w:p>
-  </w:comment>
-</w:comments>
-</file>
-
-<file path=word/commentsExtended.xml><?xml version="1.0" encoding="utf-8"?>
-<w15:commentsEx xmlns:wpc="http://schemas.microsoft.com/office/word/2010/wordprocessingCanvas" xmlns:cx="http://schemas.microsoft.com/office/drawing/2014/chartex" xmlns:mc="http://schemas.openxmlformats.org/markup-compatibility/2006" xmlns:o="urn:schemas-microsoft-com:office:office" xmlns:r="http://schemas.openxmlformats.org/officeDocument/2006/relationships" xmlns:m="http://schemas.openxmlformats.org/officeDocument/2006/math" xmlns:v="urn:schemas-microsoft-com:vml" xmlns:wp14="http://schemas.microsoft.com/office/word/2010/wordprocessingDrawing" xmlns:wp="http://schemas.openxmlformats.org/drawingml/2006/wordprocessingDrawing" xmlns:w10="urn:schemas-microsoft-com:office:word" xmlns:w="http://schemas.openxmlformats.org/wordprocessingml/2006/main" xmlns:w14="http://schemas.microsoft.com/office/word/2010/wordml" xmlns:w15="http://schemas.microsoft.com/office/word/2012/wordml" xmlns:w16se="http://schemas.microsoft.com/office/word/2015/wordml/symex" xmlns:wpg="http://schemas.microsoft.com/office/word/2010/wordprocessingGroup" xmlns:wpi="http://schemas.microsoft.com/office/word/2010/wordprocessingInk" xmlns:wne="http://schemas.microsoft.com/office/word/2006/wordml" xmlns:wps="http://schemas.microsoft.com/office/word/2010/wordprocessingShape" mc:Ignorable="w14 w15 w16se wp14">
-  <w15:commentEx w15:paraId="3F1A5EB3" w15:done="0"/>
-</w15:commentsEx>
 </file>
 
 <file path=word/numbering.xml><?xml version="1.0" encoding="utf-8"?>
@@ -16468,6 +16428,34 @@
       <w:szCs w:val="16"/>
     </w:rPr>
   </w:style>
+  <w:style w:type="paragraph" w:styleId="CommentSubject">
+    <w:name w:val="annotation subject"/>
+    <w:basedOn w:val="CommentText"/>
+    <w:next w:val="CommentText"/>
+    <w:link w:val="CommentSubjectChar"/>
+    <w:uiPriority w:val="99"/>
+    <w:semiHidden/>
+    <w:unhideWhenUsed/>
+    <w:rsid w:val="004A13D8"/>
+    <w:rPr>
+      <w:b/>
+      <w:bCs/>
+    </w:rPr>
+  </w:style>
+  <w:style w:type="character" w:customStyle="1" w:styleId="CommentSubjectChar">
+    <w:name w:val="Comment Subject Char"/>
+    <w:basedOn w:val="CommentTextChar"/>
+    <w:link w:val="CommentSubject"/>
+    <w:uiPriority w:val="99"/>
+    <w:semiHidden/>
+    <w:rsid w:val="004A13D8"/>
+    <w:rPr>
+      <w:b/>
+      <w:bCs/>
+      <w:sz w:val="20"/>
+      <w:szCs w:val="20"/>
+    </w:rPr>
+  </w:style>
 </w:styles>
 </file>
 
@@ -16737,7 +16725,7 @@
 </file>
 
 <file path=customXml/itemProps1.xml><?xml version="1.0" encoding="utf-8"?>
-<ds:datastoreItem xmlns:ds="http://schemas.openxmlformats.org/officeDocument/2006/customXml" ds:itemID="{6F04BC38-62E6-4E32-AA1C-43C686329EB6}">
+<ds:datastoreItem xmlns:ds="http://schemas.openxmlformats.org/officeDocument/2006/customXml" ds:itemID="{23592056-79BB-44D7-A3E1-D391D96332AE}">
   <ds:schemaRefs>
     <ds:schemaRef ds:uri="http://schemas.openxmlformats.org/officeDocument/2006/bibliography"/>
   </ds:schemaRefs>

--- a/W6/Docs/SWP391-OnlineShopping_SDS.docx
+++ b/W6/Docs/SWP391-OnlineShopping_SDS.docx
@@ -121,7 +121,16 @@
           <w:sz w:val="36"/>
           <w:szCs w:val="36"/>
         </w:rPr>
-        <w:t>(Version 0.4 – 03/10</w:t>
+        <w:t>(Version 0.5 – 17</w:t>
+      </w:r>
+      <w:r>
+        <w:rPr>
+          <w:b/>
+          <w:color w:val="C00000"/>
+          <w:sz w:val="36"/>
+          <w:szCs w:val="36"/>
+        </w:rPr>
+        <w:t>/10</w:t>
       </w:r>
       <w:r>
         <w:rPr>
@@ -5251,19 +5260,17 @@
         <w:lastRenderedPageBreak/>
         <w:t>3. Feature Product</w:t>
       </w:r>
-      <w:bookmarkStart w:id="15" w:name="_GoBack"/>
       <w:bookmarkEnd w:id="14"/>
-      <w:bookmarkEnd w:id="15"/>
     </w:p>
     <w:p>
       <w:pPr>
         <w:pStyle w:val="Heading3"/>
       </w:pPr>
-      <w:bookmarkStart w:id="16" w:name="_Toc115656887"/>
+      <w:bookmarkStart w:id="15" w:name="_Toc115656887"/>
       <w:r>
         <w:t>a. Class Diagram</w:t>
       </w:r>
-      <w:bookmarkEnd w:id="16"/>
+      <w:bookmarkEnd w:id="15"/>
     </w:p>
     <w:p>
       <w:r>
@@ -5328,22 +5335,22 @@
       <w:pPr>
         <w:pStyle w:val="Heading3"/>
       </w:pPr>
-      <w:bookmarkStart w:id="17" w:name="_Toc115656888"/>
+      <w:bookmarkStart w:id="16" w:name="_Toc115656888"/>
       <w:r>
         <w:lastRenderedPageBreak/>
         <w:t>b. Class Specification</w:t>
       </w:r>
-      <w:bookmarkEnd w:id="17"/>
+      <w:bookmarkEnd w:id="16"/>
     </w:p>
     <w:p>
       <w:pPr>
         <w:pStyle w:val="Heading3"/>
       </w:pPr>
-      <w:bookmarkStart w:id="18" w:name="_Toc115656889"/>
+      <w:bookmarkStart w:id="17" w:name="_Toc115656889"/>
       <w:r>
         <w:t>c. Sequence Diagram(s)</w:t>
       </w:r>
-      <w:bookmarkEnd w:id="18"/>
+      <w:bookmarkEnd w:id="17"/>
     </w:p>
     <w:p>
       <w:r>
@@ -5410,11 +5417,11 @@
       <w:pPr>
         <w:pStyle w:val="Heading3"/>
       </w:pPr>
-      <w:bookmarkStart w:id="19" w:name="_Toc115656890"/>
+      <w:bookmarkStart w:id="18" w:name="_Toc115656890"/>
       <w:r>
         <w:t>d. Database queries</w:t>
       </w:r>
-      <w:bookmarkEnd w:id="19"/>
+      <w:bookmarkEnd w:id="18"/>
     </w:p>
     <w:p>
       <w:pPr>
@@ -5513,6 +5520,8 @@
         </w:rPr>
         <w:t>FROM [dbo].[SubCategory]</w:t>
       </w:r>
+      <w:bookmarkStart w:id="19" w:name="_GoBack"/>
+      <w:bookmarkEnd w:id="19"/>
     </w:p>
     <w:p>
       <w:pPr>
@@ -9381,11 +9390,29 @@
       <w:pPr>
         <w:rPr>
           <w:rFonts w:ascii="Consolas" w:hAnsi="Consolas" w:cs="Consolas"/>
+          <w:color w:val="000000"/>
+          <w:sz w:val="19"/>
+          <w:szCs w:val="19"/>
+        </w:rPr>
+      </w:pPr>
+      <w:r>
+        <w:rPr>
+          <w:rFonts w:ascii="Consolas" w:hAnsi="Consolas" w:cs="Consolas"/>
           <w:color w:val="0000FF"/>
           <w:sz w:val="19"/>
           <w:szCs w:val="19"/>
         </w:rPr>
-      </w:pPr>
+        <w:t>ORDER</w:t>
+      </w:r>
+      <w:r>
+        <w:rPr>
+          <w:rFonts w:ascii="Consolas" w:hAnsi="Consolas" w:cs="Consolas"/>
+          <w:color w:val="000000"/>
+          <w:sz w:val="19"/>
+          <w:szCs w:val="19"/>
+        </w:rPr>
+        <w:t xml:space="preserve"> </w:t>
+      </w:r>
       <w:r>
         <w:rPr>
           <w:rFonts w:ascii="Consolas" w:hAnsi="Consolas" w:cs="Consolas"/>
@@ -9393,16 +9420,106 @@
           <w:sz w:val="19"/>
           <w:szCs w:val="19"/>
         </w:rPr>
-        <w:t>ORDER</w:t>
-      </w:r>
-      <w:r>
-        <w:rPr>
-          <w:rFonts w:ascii="Consolas" w:hAnsi="Consolas" w:cs="Consolas"/>
-          <w:color w:val="000000"/>
-          <w:sz w:val="19"/>
-          <w:szCs w:val="19"/>
-        </w:rPr>
-        <w:t xml:space="preserve"> </w:t>
+        <w:t>BY</w:t>
+      </w:r>
+      <w:r>
+        <w:rPr>
+          <w:rFonts w:ascii="Consolas" w:hAnsi="Consolas" w:cs="Consolas"/>
+          <w:color w:val="000000"/>
+          <w:sz w:val="19"/>
+          <w:szCs w:val="19"/>
+        </w:rPr>
+        <w:t xml:space="preserve"> t</w:t>
+      </w:r>
+      <w:r>
+        <w:rPr>
+          <w:rFonts w:ascii="Consolas" w:hAnsi="Consolas" w:cs="Consolas"/>
+          <w:color w:val="808080"/>
+          <w:sz w:val="19"/>
+          <w:szCs w:val="19"/>
+        </w:rPr>
+        <w:t>.</w:t>
+      </w:r>
+      <w:r>
+        <w:rPr>
+          <w:rFonts w:ascii="Consolas" w:hAnsi="Consolas" w:cs="Consolas"/>
+          <w:color w:val="000000"/>
+          <w:sz w:val="19"/>
+          <w:szCs w:val="19"/>
+        </w:rPr>
+        <w:t>SellPrice</w:t>
+      </w:r>
+      <w:r>
+        <w:rPr>
+          <w:rFonts w:ascii="Consolas" w:hAnsi="Consolas" w:cs="Consolas"/>
+          <w:color w:val="808080"/>
+          <w:sz w:val="19"/>
+          <w:szCs w:val="19"/>
+        </w:rPr>
+        <w:t>,</w:t>
+      </w:r>
+      <w:r>
+        <w:rPr>
+          <w:rFonts w:ascii="Consolas" w:hAnsi="Consolas" w:cs="Consolas"/>
+          <w:color w:val="000000"/>
+          <w:sz w:val="19"/>
+          <w:szCs w:val="19"/>
+        </w:rPr>
+        <w:t xml:space="preserve"> t</w:t>
+      </w:r>
+      <w:r>
+        <w:rPr>
+          <w:rFonts w:ascii="Consolas" w:hAnsi="Consolas" w:cs="Consolas"/>
+          <w:color w:val="808080"/>
+          <w:sz w:val="19"/>
+          <w:szCs w:val="19"/>
+        </w:rPr>
+        <w:t>.</w:t>
+      </w:r>
+      <w:r>
+        <w:rPr>
+          <w:rFonts w:ascii="Consolas" w:hAnsi="Consolas" w:cs="Consolas"/>
+          <w:color w:val="000000"/>
+          <w:sz w:val="19"/>
+          <w:szCs w:val="19"/>
+        </w:rPr>
+        <w:t>SalePercent</w:t>
+      </w:r>
+      <w:r>
+        <w:rPr>
+          <w:rFonts w:ascii="Consolas" w:hAnsi="Consolas" w:cs="Consolas"/>
+          <w:color w:val="808080"/>
+          <w:sz w:val="19"/>
+          <w:szCs w:val="19"/>
+        </w:rPr>
+        <w:t>,</w:t>
+      </w:r>
+      <w:r>
+        <w:rPr>
+          <w:rFonts w:ascii="Consolas" w:hAnsi="Consolas" w:cs="Consolas"/>
+          <w:color w:val="000000"/>
+          <w:sz w:val="19"/>
+          <w:szCs w:val="19"/>
+        </w:rPr>
+        <w:t xml:space="preserve"> t</w:t>
+      </w:r>
+      <w:r>
+        <w:rPr>
+          <w:rFonts w:ascii="Consolas" w:hAnsi="Consolas" w:cs="Consolas"/>
+          <w:color w:val="808080"/>
+          <w:sz w:val="19"/>
+          <w:szCs w:val="19"/>
+        </w:rPr>
+        <w:t>.</w:t>
+      </w:r>
+      <w:r>
+        <w:rPr>
+          <w:rFonts w:ascii="Consolas" w:hAnsi="Consolas" w:cs="Consolas"/>
+          <w:color w:val="000000"/>
+          <w:sz w:val="19"/>
+          <w:szCs w:val="19"/>
+        </w:rPr>
+        <w:t xml:space="preserve">ProductName </w:t>
       </w:r>
       <w:r>
         <w:rPr>
@@ -9411,1902 +9528,7 @@
           <w:sz w:val="19"/>
           <w:szCs w:val="19"/>
         </w:rPr>
-        <w:t>BY</w:t>
-      </w:r>
-      <w:r>
-        <w:rPr>
-          <w:rFonts w:ascii="Consolas" w:hAnsi="Consolas" w:cs="Consolas"/>
-          <w:color w:val="000000"/>
-          <w:sz w:val="19"/>
-          <w:szCs w:val="19"/>
-        </w:rPr>
-        <w:t xml:space="preserve"> t</w:t>
-      </w:r>
-      <w:r>
-        <w:rPr>
-          <w:rFonts w:ascii="Consolas" w:hAnsi="Consolas" w:cs="Consolas"/>
-          <w:color w:val="808080"/>
-          <w:sz w:val="19"/>
-          <w:szCs w:val="19"/>
-        </w:rPr>
-        <w:t>.</w:t>
-      </w:r>
-      <w:r>
-        <w:rPr>
-          <w:rFonts w:ascii="Consolas" w:hAnsi="Consolas" w:cs="Consolas"/>
-          <w:color w:val="000000"/>
-          <w:sz w:val="19"/>
-          <w:szCs w:val="19"/>
-        </w:rPr>
-        <w:t>SellPrice</w:t>
-      </w:r>
-      <w:r>
-        <w:rPr>
-          <w:rFonts w:ascii="Consolas" w:hAnsi="Consolas" w:cs="Consolas"/>
-          <w:color w:val="808080"/>
-          <w:sz w:val="19"/>
-          <w:szCs w:val="19"/>
-        </w:rPr>
-        <w:t>,</w:t>
-      </w:r>
-      <w:r>
-        <w:rPr>
-          <w:rFonts w:ascii="Consolas" w:hAnsi="Consolas" w:cs="Consolas"/>
-          <w:color w:val="000000"/>
-          <w:sz w:val="19"/>
-          <w:szCs w:val="19"/>
-        </w:rPr>
-        <w:t xml:space="preserve"> t</w:t>
-      </w:r>
-      <w:r>
-        <w:rPr>
-          <w:rFonts w:ascii="Consolas" w:hAnsi="Consolas" w:cs="Consolas"/>
-          <w:color w:val="808080"/>
-          <w:sz w:val="19"/>
-          <w:szCs w:val="19"/>
-        </w:rPr>
-        <w:t>.</w:t>
-      </w:r>
-      <w:r>
-        <w:rPr>
-          <w:rFonts w:ascii="Consolas" w:hAnsi="Consolas" w:cs="Consolas"/>
-          <w:color w:val="000000"/>
-          <w:sz w:val="19"/>
-          <w:szCs w:val="19"/>
-        </w:rPr>
-        <w:t>SalePercent</w:t>
-      </w:r>
-      <w:r>
-        <w:rPr>
-          <w:rFonts w:ascii="Consolas" w:hAnsi="Consolas" w:cs="Consolas"/>
-          <w:color w:val="808080"/>
-          <w:sz w:val="19"/>
-          <w:szCs w:val="19"/>
-        </w:rPr>
-        <w:t>,</w:t>
-      </w:r>
-      <w:r>
-        <w:rPr>
-          <w:rFonts w:ascii="Consolas" w:hAnsi="Consolas" w:cs="Consolas"/>
-          <w:color w:val="000000"/>
-          <w:sz w:val="19"/>
-          <w:szCs w:val="19"/>
-        </w:rPr>
-        <w:t xml:space="preserve"> t</w:t>
-      </w:r>
-      <w:r>
-        <w:rPr>
-          <w:rFonts w:ascii="Consolas" w:hAnsi="Consolas" w:cs="Consolas"/>
-          <w:color w:val="808080"/>
-          <w:sz w:val="19"/>
-          <w:szCs w:val="19"/>
-        </w:rPr>
-        <w:t>.</w:t>
-      </w:r>
-      <w:r>
-        <w:rPr>
-          <w:rFonts w:ascii="Consolas" w:hAnsi="Consolas" w:cs="Consolas"/>
-          <w:color w:val="000000"/>
-          <w:sz w:val="19"/>
-          <w:szCs w:val="19"/>
-        </w:rPr>
-        <w:t xml:space="preserve">ProductName </w:t>
-      </w:r>
-      <w:r>
-        <w:rPr>
-          <w:rFonts w:ascii="Consolas" w:hAnsi="Consolas" w:cs="Consolas"/>
-          <w:color w:val="0000FF"/>
-          <w:sz w:val="19"/>
-          <w:szCs w:val="19"/>
-        </w:rPr>
         <w:t>ASC</w:t>
-      </w:r>
-    </w:p>
-    <w:p>
-      <w:pPr>
-        <w:autoSpaceDE w:val="0"/>
-        <w:autoSpaceDN w:val="0"/>
-        <w:adjustRightInd w:val="0"/>
-        <w:spacing w:after="0" w:line="240" w:lineRule="auto"/>
-        <w:rPr>
-          <w:rFonts w:ascii="Consolas" w:hAnsi="Consolas" w:cs="Consolas"/>
-          <w:color w:val="000000"/>
-          <w:sz w:val="19"/>
-          <w:szCs w:val="19"/>
-        </w:rPr>
-      </w:pPr>
-      <w:r>
-        <w:rPr>
-          <w:b/>
-          <w:sz w:val="24"/>
-          <w:szCs w:val="24"/>
-        </w:rPr>
-        <w:t>+</w:t>
-      </w:r>
-      <w:r>
-        <w:rPr>
-          <w:b/>
-          <w:sz w:val="24"/>
-          <w:szCs w:val="24"/>
-          <w:lang w:val="vi-VN"/>
-        </w:rPr>
-        <w:t xml:space="preserve"> </w:t>
-      </w:r>
-      <w:r>
-        <w:rPr>
-          <w:b/>
-          <w:sz w:val="24"/>
-          <w:szCs w:val="24"/>
-          <w:lang w:val="vi-VN"/>
-        </w:rPr>
-        <w:t>getProductById(int id)</w:t>
-      </w:r>
-      <w:r>
-        <w:rPr>
-          <w:b/>
-          <w:sz w:val="24"/>
-          <w:szCs w:val="24"/>
-          <w:lang w:val="vi-VN"/>
-        </w:rPr>
-        <w:t xml:space="preserve">: </w:t>
-      </w:r>
-      <w:r>
-        <w:rPr>
-          <w:rFonts w:ascii="Consolas" w:hAnsi="Consolas" w:cs="Consolas"/>
-          <w:color w:val="0000FF"/>
-          <w:sz w:val="19"/>
-          <w:szCs w:val="19"/>
-        </w:rPr>
-        <w:t>SELECT</w:t>
-      </w:r>
-      <w:r>
-        <w:rPr>
-          <w:rFonts w:ascii="Consolas" w:hAnsi="Consolas" w:cs="Consolas"/>
-          <w:color w:val="000000"/>
-          <w:sz w:val="19"/>
-          <w:szCs w:val="19"/>
-        </w:rPr>
-        <w:t xml:space="preserve"> </w:t>
-      </w:r>
-      <w:r>
-        <w:rPr>
-          <w:rFonts w:ascii="Consolas" w:hAnsi="Consolas" w:cs="Consolas"/>
-          <w:color w:val="808080"/>
-          <w:sz w:val="19"/>
-          <w:szCs w:val="19"/>
-        </w:rPr>
-        <w:t>*</w:t>
-      </w:r>
-      <w:r>
-        <w:rPr>
-          <w:rFonts w:ascii="Consolas" w:hAnsi="Consolas" w:cs="Consolas"/>
-          <w:color w:val="000000"/>
-          <w:sz w:val="19"/>
-          <w:szCs w:val="19"/>
-        </w:rPr>
-        <w:t xml:space="preserve"> </w:t>
-      </w:r>
-      <w:r>
-        <w:rPr>
-          <w:rFonts w:ascii="Consolas" w:hAnsi="Consolas" w:cs="Consolas"/>
-          <w:color w:val="0000FF"/>
-          <w:sz w:val="19"/>
-          <w:szCs w:val="19"/>
-        </w:rPr>
-        <w:t xml:space="preserve">FROM </w:t>
-      </w:r>
-      <w:r>
-        <w:rPr>
-          <w:rFonts w:ascii="Consolas" w:hAnsi="Consolas" w:cs="Consolas"/>
-          <w:color w:val="808080"/>
-          <w:sz w:val="19"/>
-          <w:szCs w:val="19"/>
-        </w:rPr>
-        <w:t>(</w:t>
-      </w:r>
-      <w:r>
-        <w:rPr>
-          <w:rFonts w:ascii="Consolas" w:hAnsi="Consolas" w:cs="Consolas"/>
-          <w:color w:val="0000FF"/>
-          <w:sz w:val="19"/>
-          <w:szCs w:val="19"/>
-        </w:rPr>
-        <w:t>SELECT</w:t>
-      </w:r>
-      <w:r>
-        <w:rPr>
-          <w:rFonts w:ascii="Consolas" w:hAnsi="Consolas" w:cs="Consolas"/>
-          <w:color w:val="000000"/>
-          <w:sz w:val="19"/>
-          <w:szCs w:val="19"/>
-        </w:rPr>
-        <w:t xml:space="preserve"> p</w:t>
-      </w:r>
-      <w:r>
-        <w:rPr>
-          <w:rFonts w:ascii="Consolas" w:hAnsi="Consolas" w:cs="Consolas"/>
-          <w:color w:val="808080"/>
-          <w:sz w:val="19"/>
-          <w:szCs w:val="19"/>
-        </w:rPr>
-        <w:t>.</w:t>
-      </w:r>
-      <w:r>
-        <w:rPr>
-          <w:rFonts w:ascii="Consolas" w:hAnsi="Consolas" w:cs="Consolas"/>
-          <w:color w:val="000000"/>
-          <w:sz w:val="19"/>
-          <w:szCs w:val="19"/>
-        </w:rPr>
-        <w:t>ProductID</w:t>
-      </w:r>
-      <w:r>
-        <w:rPr>
-          <w:rFonts w:ascii="Consolas" w:hAnsi="Consolas" w:cs="Consolas"/>
-          <w:color w:val="808080"/>
-          <w:sz w:val="19"/>
-          <w:szCs w:val="19"/>
-        </w:rPr>
-        <w:t>,</w:t>
-      </w:r>
-      <w:r>
-        <w:rPr>
-          <w:rFonts w:ascii="Consolas" w:hAnsi="Consolas" w:cs="Consolas"/>
-          <w:color w:val="FF00FF"/>
-          <w:sz w:val="19"/>
-          <w:szCs w:val="19"/>
-        </w:rPr>
-        <w:t>MIN</w:t>
-      </w:r>
-      <w:r>
-        <w:rPr>
-          <w:rFonts w:ascii="Consolas" w:hAnsi="Consolas" w:cs="Consolas"/>
-          <w:color w:val="808080"/>
-          <w:sz w:val="19"/>
-          <w:szCs w:val="19"/>
-        </w:rPr>
-        <w:t>(</w:t>
-      </w:r>
-      <w:r>
-        <w:rPr>
-          <w:rFonts w:ascii="Consolas" w:hAnsi="Consolas" w:cs="Consolas"/>
-          <w:color w:val="000000"/>
-          <w:sz w:val="19"/>
-          <w:szCs w:val="19"/>
-        </w:rPr>
-        <w:t>p</w:t>
-      </w:r>
-      <w:r>
-        <w:rPr>
-          <w:rFonts w:ascii="Consolas" w:hAnsi="Consolas" w:cs="Consolas"/>
-          <w:color w:val="808080"/>
-          <w:sz w:val="19"/>
-          <w:szCs w:val="19"/>
-        </w:rPr>
-        <w:t>.</w:t>
-      </w:r>
-      <w:r>
-        <w:rPr>
-          <w:rFonts w:ascii="Consolas" w:hAnsi="Consolas" w:cs="Consolas"/>
-          <w:color w:val="000000"/>
-          <w:sz w:val="19"/>
-          <w:szCs w:val="19"/>
-        </w:rPr>
-        <w:t>ProductName</w:t>
-      </w:r>
-      <w:r>
-        <w:rPr>
-          <w:rFonts w:ascii="Consolas" w:hAnsi="Consolas" w:cs="Consolas"/>
-          <w:color w:val="808080"/>
-          <w:sz w:val="19"/>
-          <w:szCs w:val="19"/>
-        </w:rPr>
-        <w:t>)</w:t>
-      </w:r>
-      <w:r>
-        <w:rPr>
-          <w:rFonts w:ascii="Consolas" w:hAnsi="Consolas" w:cs="Consolas"/>
-          <w:color w:val="000000"/>
-          <w:sz w:val="19"/>
-          <w:szCs w:val="19"/>
-        </w:rPr>
-        <w:t xml:space="preserve"> </w:t>
-      </w:r>
-      <w:r>
-        <w:rPr>
-          <w:rFonts w:ascii="Consolas" w:hAnsi="Consolas" w:cs="Consolas"/>
-          <w:color w:val="0000FF"/>
-          <w:sz w:val="19"/>
-          <w:szCs w:val="19"/>
-        </w:rPr>
-        <w:t>AS</w:t>
-      </w:r>
-      <w:r>
-        <w:rPr>
-          <w:rFonts w:ascii="Consolas" w:hAnsi="Consolas" w:cs="Consolas"/>
-          <w:color w:val="000000"/>
-          <w:sz w:val="19"/>
-          <w:szCs w:val="19"/>
-        </w:rPr>
-        <w:t xml:space="preserve"> ProductName</w:t>
-      </w:r>
-      <w:r>
-        <w:rPr>
-          <w:rFonts w:ascii="Consolas" w:hAnsi="Consolas" w:cs="Consolas"/>
-          <w:color w:val="808080"/>
-          <w:sz w:val="19"/>
-          <w:szCs w:val="19"/>
-        </w:rPr>
-        <w:t>,</w:t>
-      </w:r>
-    </w:p>
-    <w:p>
-      <w:pPr>
-        <w:autoSpaceDE w:val="0"/>
-        <w:autoSpaceDN w:val="0"/>
-        <w:adjustRightInd w:val="0"/>
-        <w:spacing w:after="0" w:line="240" w:lineRule="auto"/>
-        <w:rPr>
-          <w:rFonts w:ascii="Consolas" w:hAnsi="Consolas" w:cs="Consolas"/>
-          <w:color w:val="000000"/>
-          <w:sz w:val="19"/>
-          <w:szCs w:val="19"/>
-        </w:rPr>
-      </w:pPr>
-      <w:r>
-        <w:rPr>
-          <w:rFonts w:ascii="Consolas" w:hAnsi="Consolas" w:cs="Consolas"/>
-          <w:color w:val="FF00FF"/>
-          <w:sz w:val="19"/>
-          <w:szCs w:val="19"/>
-        </w:rPr>
-        <w:t>MIN</w:t>
-      </w:r>
-      <w:r>
-        <w:rPr>
-          <w:rFonts w:ascii="Consolas" w:hAnsi="Consolas" w:cs="Consolas"/>
-          <w:color w:val="808080"/>
-          <w:sz w:val="19"/>
-          <w:szCs w:val="19"/>
-        </w:rPr>
-        <w:t>(</w:t>
-      </w:r>
-      <w:r>
-        <w:rPr>
-          <w:rFonts w:ascii="Consolas" w:hAnsi="Consolas" w:cs="Consolas"/>
-          <w:color w:val="000000"/>
-          <w:sz w:val="19"/>
-          <w:szCs w:val="19"/>
-        </w:rPr>
-        <w:t>p</w:t>
-      </w:r>
-      <w:r>
-        <w:rPr>
-          <w:rFonts w:ascii="Consolas" w:hAnsi="Consolas" w:cs="Consolas"/>
-          <w:color w:val="808080"/>
-          <w:sz w:val="19"/>
-          <w:szCs w:val="19"/>
-        </w:rPr>
-        <w:t>.</w:t>
-      </w:r>
-      <w:r>
-        <w:rPr>
-          <w:rFonts w:ascii="Consolas" w:hAnsi="Consolas" w:cs="Consolas"/>
-          <w:color w:val="0000FF"/>
-          <w:sz w:val="19"/>
-          <w:szCs w:val="19"/>
-        </w:rPr>
-        <w:t>Description</w:t>
-      </w:r>
-      <w:r>
-        <w:rPr>
-          <w:rFonts w:ascii="Consolas" w:hAnsi="Consolas" w:cs="Consolas"/>
-          <w:color w:val="808080"/>
-          <w:sz w:val="19"/>
-          <w:szCs w:val="19"/>
-        </w:rPr>
-        <w:t>)</w:t>
-      </w:r>
-      <w:r>
-        <w:rPr>
-          <w:rFonts w:ascii="Consolas" w:hAnsi="Consolas" w:cs="Consolas"/>
-          <w:color w:val="000000"/>
-          <w:sz w:val="19"/>
-          <w:szCs w:val="19"/>
-        </w:rPr>
-        <w:t xml:space="preserve"> </w:t>
-      </w:r>
-      <w:r>
-        <w:rPr>
-          <w:rFonts w:ascii="Consolas" w:hAnsi="Consolas" w:cs="Consolas"/>
-          <w:color w:val="0000FF"/>
-          <w:sz w:val="19"/>
-          <w:szCs w:val="19"/>
-        </w:rPr>
-        <w:t>AS</w:t>
-      </w:r>
-      <w:r>
-        <w:rPr>
-          <w:rFonts w:ascii="Consolas" w:hAnsi="Consolas" w:cs="Consolas"/>
-          <w:color w:val="000000"/>
-          <w:sz w:val="19"/>
-          <w:szCs w:val="19"/>
-        </w:rPr>
-        <w:t xml:space="preserve"> </w:t>
-      </w:r>
-      <w:r>
-        <w:rPr>
-          <w:rFonts w:ascii="Consolas" w:hAnsi="Consolas" w:cs="Consolas"/>
-          <w:color w:val="0000FF"/>
-          <w:sz w:val="19"/>
-          <w:szCs w:val="19"/>
-        </w:rPr>
-        <w:t>Description</w:t>
-      </w:r>
-      <w:r>
-        <w:rPr>
-          <w:rFonts w:ascii="Consolas" w:hAnsi="Consolas" w:cs="Consolas"/>
-          <w:color w:val="808080"/>
-          <w:sz w:val="19"/>
-          <w:szCs w:val="19"/>
-        </w:rPr>
-        <w:t>,</w:t>
-      </w:r>
-      <w:r>
-        <w:rPr>
-          <w:rFonts w:ascii="Consolas" w:hAnsi="Consolas" w:cs="Consolas"/>
-          <w:color w:val="000000"/>
-          <w:sz w:val="19"/>
-          <w:szCs w:val="19"/>
-        </w:rPr>
-        <w:t xml:space="preserve"> </w:t>
-      </w:r>
-      <w:r>
-        <w:rPr>
-          <w:rFonts w:ascii="Consolas" w:hAnsi="Consolas" w:cs="Consolas"/>
-          <w:color w:val="FF00FF"/>
-          <w:sz w:val="19"/>
-          <w:szCs w:val="19"/>
-        </w:rPr>
-        <w:t>MIN</w:t>
-      </w:r>
-      <w:r>
-        <w:rPr>
-          <w:rFonts w:ascii="Consolas" w:hAnsi="Consolas" w:cs="Consolas"/>
-          <w:color w:val="808080"/>
-          <w:sz w:val="19"/>
-          <w:szCs w:val="19"/>
-        </w:rPr>
-        <w:t>(</w:t>
-      </w:r>
-      <w:r>
-        <w:rPr>
-          <w:rFonts w:ascii="Consolas" w:hAnsi="Consolas" w:cs="Consolas"/>
-          <w:color w:val="000000"/>
-          <w:sz w:val="19"/>
-          <w:szCs w:val="19"/>
-        </w:rPr>
-        <w:t>p</w:t>
-      </w:r>
-      <w:r>
-        <w:rPr>
-          <w:rFonts w:ascii="Consolas" w:hAnsi="Consolas" w:cs="Consolas"/>
-          <w:color w:val="808080"/>
-          <w:sz w:val="19"/>
-          <w:szCs w:val="19"/>
-        </w:rPr>
-        <w:t>.</w:t>
-      </w:r>
-      <w:r>
-        <w:rPr>
-          <w:rFonts w:ascii="Consolas" w:hAnsi="Consolas" w:cs="Consolas"/>
-          <w:color w:val="000000"/>
-          <w:sz w:val="19"/>
-          <w:szCs w:val="19"/>
-        </w:rPr>
-        <w:t>OriginalPrice</w:t>
-      </w:r>
-      <w:r>
-        <w:rPr>
-          <w:rFonts w:ascii="Consolas" w:hAnsi="Consolas" w:cs="Consolas"/>
-          <w:color w:val="808080"/>
-          <w:sz w:val="19"/>
-          <w:szCs w:val="19"/>
-        </w:rPr>
-        <w:t>)</w:t>
-      </w:r>
-      <w:r>
-        <w:rPr>
-          <w:rFonts w:ascii="Consolas" w:hAnsi="Consolas" w:cs="Consolas"/>
-          <w:color w:val="000000"/>
-          <w:sz w:val="19"/>
-          <w:szCs w:val="19"/>
-        </w:rPr>
-        <w:t xml:space="preserve"> </w:t>
-      </w:r>
-      <w:r>
-        <w:rPr>
-          <w:rFonts w:ascii="Consolas" w:hAnsi="Consolas" w:cs="Consolas"/>
-          <w:color w:val="0000FF"/>
-          <w:sz w:val="19"/>
-          <w:szCs w:val="19"/>
-        </w:rPr>
-        <w:t>AS</w:t>
-      </w:r>
-      <w:r>
-        <w:rPr>
-          <w:rFonts w:ascii="Consolas" w:hAnsi="Consolas" w:cs="Consolas"/>
-          <w:color w:val="000000"/>
-          <w:sz w:val="19"/>
-          <w:szCs w:val="19"/>
-        </w:rPr>
-        <w:t xml:space="preserve"> OriginalPrice</w:t>
-      </w:r>
-      <w:r>
-        <w:rPr>
-          <w:rFonts w:ascii="Consolas" w:hAnsi="Consolas" w:cs="Consolas"/>
-          <w:color w:val="808080"/>
-          <w:sz w:val="19"/>
-          <w:szCs w:val="19"/>
-        </w:rPr>
-        <w:t>,</w:t>
-      </w:r>
-    </w:p>
-    <w:p>
-      <w:pPr>
-        <w:autoSpaceDE w:val="0"/>
-        <w:autoSpaceDN w:val="0"/>
-        <w:adjustRightInd w:val="0"/>
-        <w:spacing w:after="0" w:line="240" w:lineRule="auto"/>
-        <w:rPr>
-          <w:rFonts w:ascii="Consolas" w:hAnsi="Consolas" w:cs="Consolas"/>
-          <w:color w:val="000000"/>
-          <w:sz w:val="19"/>
-          <w:szCs w:val="19"/>
-        </w:rPr>
-      </w:pPr>
-      <w:r>
-        <w:rPr>
-          <w:rFonts w:ascii="Consolas" w:hAnsi="Consolas" w:cs="Consolas"/>
-          <w:color w:val="FF00FF"/>
-          <w:sz w:val="19"/>
-          <w:szCs w:val="19"/>
-        </w:rPr>
-        <w:t>MIN</w:t>
-      </w:r>
-      <w:r>
-        <w:rPr>
-          <w:rFonts w:ascii="Consolas" w:hAnsi="Consolas" w:cs="Consolas"/>
-          <w:color w:val="808080"/>
-          <w:sz w:val="19"/>
-          <w:szCs w:val="19"/>
-        </w:rPr>
-        <w:t>(</w:t>
-      </w:r>
-      <w:r>
-        <w:rPr>
-          <w:rFonts w:ascii="Consolas" w:hAnsi="Consolas" w:cs="Consolas"/>
-          <w:color w:val="000000"/>
-          <w:sz w:val="19"/>
-          <w:szCs w:val="19"/>
-        </w:rPr>
-        <w:t>p</w:t>
-      </w:r>
-      <w:r>
-        <w:rPr>
-          <w:rFonts w:ascii="Consolas" w:hAnsi="Consolas" w:cs="Consolas"/>
-          <w:color w:val="808080"/>
-          <w:sz w:val="19"/>
-          <w:szCs w:val="19"/>
-        </w:rPr>
-        <w:t>.</w:t>
-      </w:r>
-      <w:r>
-        <w:rPr>
-          <w:rFonts w:ascii="Consolas" w:hAnsi="Consolas" w:cs="Consolas"/>
-          <w:color w:val="000000"/>
-          <w:sz w:val="19"/>
-          <w:szCs w:val="19"/>
-        </w:rPr>
-        <w:t>SellPrice</w:t>
-      </w:r>
-      <w:r>
-        <w:rPr>
-          <w:rFonts w:ascii="Consolas" w:hAnsi="Consolas" w:cs="Consolas"/>
-          <w:color w:val="808080"/>
-          <w:sz w:val="19"/>
-          <w:szCs w:val="19"/>
-        </w:rPr>
-        <w:t>)</w:t>
-      </w:r>
-      <w:r>
-        <w:rPr>
-          <w:rFonts w:ascii="Consolas" w:hAnsi="Consolas" w:cs="Consolas"/>
-          <w:color w:val="000000"/>
-          <w:sz w:val="19"/>
-          <w:szCs w:val="19"/>
-        </w:rPr>
-        <w:t xml:space="preserve"> </w:t>
-      </w:r>
-      <w:r>
-        <w:rPr>
-          <w:rFonts w:ascii="Consolas" w:hAnsi="Consolas" w:cs="Consolas"/>
-          <w:color w:val="0000FF"/>
-          <w:sz w:val="19"/>
-          <w:szCs w:val="19"/>
-        </w:rPr>
-        <w:t>AS</w:t>
-      </w:r>
-      <w:r>
-        <w:rPr>
-          <w:rFonts w:ascii="Consolas" w:hAnsi="Consolas" w:cs="Consolas"/>
-          <w:color w:val="000000"/>
-          <w:sz w:val="19"/>
-          <w:szCs w:val="19"/>
-        </w:rPr>
-        <w:t xml:space="preserve"> SellPrice</w:t>
-      </w:r>
-      <w:r>
-        <w:rPr>
-          <w:rFonts w:ascii="Consolas" w:hAnsi="Consolas" w:cs="Consolas"/>
-          <w:color w:val="808080"/>
-          <w:sz w:val="19"/>
-          <w:szCs w:val="19"/>
-        </w:rPr>
-        <w:t>,</w:t>
-      </w:r>
-      <w:r>
-        <w:rPr>
-          <w:rFonts w:ascii="Consolas" w:hAnsi="Consolas" w:cs="Consolas"/>
-          <w:color w:val="000000"/>
-          <w:sz w:val="19"/>
-          <w:szCs w:val="19"/>
-        </w:rPr>
-        <w:t xml:space="preserve"> </w:t>
-      </w:r>
-      <w:r>
-        <w:rPr>
-          <w:rFonts w:ascii="Consolas" w:hAnsi="Consolas" w:cs="Consolas"/>
-          <w:color w:val="FF00FF"/>
-          <w:sz w:val="19"/>
-          <w:szCs w:val="19"/>
-        </w:rPr>
-        <w:t>MIN</w:t>
-      </w:r>
-      <w:r>
-        <w:rPr>
-          <w:rFonts w:ascii="Consolas" w:hAnsi="Consolas" w:cs="Consolas"/>
-          <w:color w:val="808080"/>
-          <w:sz w:val="19"/>
-          <w:szCs w:val="19"/>
-        </w:rPr>
-        <w:t>(</w:t>
-      </w:r>
-      <w:r>
-        <w:rPr>
-          <w:rFonts w:ascii="Consolas" w:hAnsi="Consolas" w:cs="Consolas"/>
-          <w:color w:val="000000"/>
-          <w:sz w:val="19"/>
-          <w:szCs w:val="19"/>
-        </w:rPr>
-        <w:t>p</w:t>
-      </w:r>
-      <w:r>
-        <w:rPr>
-          <w:rFonts w:ascii="Consolas" w:hAnsi="Consolas" w:cs="Consolas"/>
-          <w:color w:val="808080"/>
-          <w:sz w:val="19"/>
-          <w:szCs w:val="19"/>
-        </w:rPr>
-        <w:t>.</w:t>
-      </w:r>
-      <w:r>
-        <w:rPr>
-          <w:rFonts w:ascii="Consolas" w:hAnsi="Consolas" w:cs="Consolas"/>
-          <w:color w:val="000000"/>
-          <w:sz w:val="19"/>
-          <w:szCs w:val="19"/>
-        </w:rPr>
-        <w:t>SalePercent</w:t>
-      </w:r>
-      <w:r>
-        <w:rPr>
-          <w:rFonts w:ascii="Consolas" w:hAnsi="Consolas" w:cs="Consolas"/>
-          <w:color w:val="808080"/>
-          <w:sz w:val="19"/>
-          <w:szCs w:val="19"/>
-        </w:rPr>
-        <w:t>)</w:t>
-      </w:r>
-      <w:r>
-        <w:rPr>
-          <w:rFonts w:ascii="Consolas" w:hAnsi="Consolas" w:cs="Consolas"/>
-          <w:color w:val="000000"/>
-          <w:sz w:val="19"/>
-          <w:szCs w:val="19"/>
-        </w:rPr>
-        <w:t xml:space="preserve"> </w:t>
-      </w:r>
-      <w:r>
-        <w:rPr>
-          <w:rFonts w:ascii="Consolas" w:hAnsi="Consolas" w:cs="Consolas"/>
-          <w:color w:val="0000FF"/>
-          <w:sz w:val="19"/>
-          <w:szCs w:val="19"/>
-        </w:rPr>
-        <w:t>AS</w:t>
-      </w:r>
-      <w:r>
-        <w:rPr>
-          <w:rFonts w:ascii="Consolas" w:hAnsi="Consolas" w:cs="Consolas"/>
-          <w:color w:val="000000"/>
-          <w:sz w:val="19"/>
-          <w:szCs w:val="19"/>
-        </w:rPr>
-        <w:t xml:space="preserve"> SalePercent</w:t>
-      </w:r>
-      <w:r>
-        <w:rPr>
-          <w:rFonts w:ascii="Consolas" w:hAnsi="Consolas" w:cs="Consolas"/>
-          <w:color w:val="808080"/>
-          <w:sz w:val="19"/>
-          <w:szCs w:val="19"/>
-        </w:rPr>
-        <w:t>,</w:t>
-      </w:r>
-    </w:p>
-    <w:p>
-      <w:pPr>
-        <w:autoSpaceDE w:val="0"/>
-        <w:autoSpaceDN w:val="0"/>
-        <w:adjustRightInd w:val="0"/>
-        <w:spacing w:after="0" w:line="240" w:lineRule="auto"/>
-        <w:rPr>
-          <w:rFonts w:ascii="Consolas" w:hAnsi="Consolas" w:cs="Consolas"/>
-          <w:color w:val="000000"/>
-          <w:sz w:val="19"/>
-          <w:szCs w:val="19"/>
-        </w:rPr>
-      </w:pPr>
-      <w:r>
-        <w:rPr>
-          <w:rFonts w:ascii="Consolas" w:hAnsi="Consolas" w:cs="Consolas"/>
-          <w:color w:val="FF00FF"/>
-          <w:sz w:val="19"/>
-          <w:szCs w:val="19"/>
-        </w:rPr>
-        <w:t>MIN</w:t>
-      </w:r>
-      <w:r>
-        <w:rPr>
-          <w:rFonts w:ascii="Consolas" w:hAnsi="Consolas" w:cs="Consolas"/>
-          <w:color w:val="808080"/>
-          <w:sz w:val="19"/>
-          <w:szCs w:val="19"/>
-        </w:rPr>
-        <w:t>(</w:t>
-      </w:r>
-      <w:r>
-        <w:rPr>
-          <w:rFonts w:ascii="Consolas" w:hAnsi="Consolas" w:cs="Consolas"/>
-          <w:color w:val="000000"/>
-          <w:sz w:val="19"/>
-          <w:szCs w:val="19"/>
-        </w:rPr>
-        <w:t>p</w:t>
-      </w:r>
-      <w:r>
-        <w:rPr>
-          <w:rFonts w:ascii="Consolas" w:hAnsi="Consolas" w:cs="Consolas"/>
-          <w:color w:val="808080"/>
-          <w:sz w:val="19"/>
-          <w:szCs w:val="19"/>
-        </w:rPr>
-        <w:t>.</w:t>
-      </w:r>
-      <w:r>
-        <w:rPr>
-          <w:rFonts w:ascii="Consolas" w:hAnsi="Consolas" w:cs="Consolas"/>
-          <w:color w:val="000000"/>
-          <w:sz w:val="19"/>
-          <w:szCs w:val="19"/>
-        </w:rPr>
-        <w:t>SubCategoryID</w:t>
-      </w:r>
-      <w:r>
-        <w:rPr>
-          <w:rFonts w:ascii="Consolas" w:hAnsi="Consolas" w:cs="Consolas"/>
-          <w:color w:val="808080"/>
-          <w:sz w:val="19"/>
-          <w:szCs w:val="19"/>
-        </w:rPr>
-        <w:t>)</w:t>
-      </w:r>
-      <w:r>
-        <w:rPr>
-          <w:rFonts w:ascii="Consolas" w:hAnsi="Consolas" w:cs="Consolas"/>
-          <w:color w:val="000000"/>
-          <w:sz w:val="19"/>
-          <w:szCs w:val="19"/>
-        </w:rPr>
-        <w:t xml:space="preserve"> </w:t>
-      </w:r>
-      <w:r>
-        <w:rPr>
-          <w:rFonts w:ascii="Consolas" w:hAnsi="Consolas" w:cs="Consolas"/>
-          <w:color w:val="0000FF"/>
-          <w:sz w:val="19"/>
-          <w:szCs w:val="19"/>
-        </w:rPr>
-        <w:t>AS</w:t>
-      </w:r>
-      <w:r>
-        <w:rPr>
-          <w:rFonts w:ascii="Consolas" w:hAnsi="Consolas" w:cs="Consolas"/>
-          <w:color w:val="000000"/>
-          <w:sz w:val="19"/>
-          <w:szCs w:val="19"/>
-        </w:rPr>
-        <w:t xml:space="preserve"> SubCategoryID</w:t>
-      </w:r>
-      <w:r>
-        <w:rPr>
-          <w:rFonts w:ascii="Consolas" w:hAnsi="Consolas" w:cs="Consolas"/>
-          <w:color w:val="808080"/>
-          <w:sz w:val="19"/>
-          <w:szCs w:val="19"/>
-        </w:rPr>
-        <w:t>,</w:t>
-      </w:r>
-      <w:r>
-        <w:rPr>
-          <w:rFonts w:ascii="Consolas" w:hAnsi="Consolas" w:cs="Consolas"/>
-          <w:color w:val="000000"/>
-          <w:sz w:val="19"/>
-          <w:szCs w:val="19"/>
-        </w:rPr>
-        <w:t xml:space="preserve"> </w:t>
-      </w:r>
-      <w:r>
-        <w:rPr>
-          <w:rFonts w:ascii="Consolas" w:hAnsi="Consolas" w:cs="Consolas"/>
-          <w:color w:val="FF00FF"/>
-          <w:sz w:val="19"/>
-          <w:szCs w:val="19"/>
-        </w:rPr>
-        <w:t>MIN</w:t>
-      </w:r>
-      <w:r>
-        <w:rPr>
-          <w:rFonts w:ascii="Consolas" w:hAnsi="Consolas" w:cs="Consolas"/>
-          <w:color w:val="808080"/>
-          <w:sz w:val="19"/>
-          <w:szCs w:val="19"/>
-        </w:rPr>
-        <w:t>(</w:t>
-      </w:r>
-      <w:r>
-        <w:rPr>
-          <w:rFonts w:ascii="Consolas" w:hAnsi="Consolas" w:cs="Consolas"/>
-          <w:color w:val="000000"/>
-          <w:sz w:val="19"/>
-          <w:szCs w:val="19"/>
-        </w:rPr>
-        <w:t>p</w:t>
-      </w:r>
-      <w:r>
-        <w:rPr>
-          <w:rFonts w:ascii="Consolas" w:hAnsi="Consolas" w:cs="Consolas"/>
-          <w:color w:val="808080"/>
-          <w:sz w:val="19"/>
-          <w:szCs w:val="19"/>
-        </w:rPr>
-        <w:t>.</w:t>
-      </w:r>
-      <w:r>
-        <w:rPr>
-          <w:rFonts w:ascii="Consolas" w:hAnsi="Consolas" w:cs="Consolas"/>
-          <w:color w:val="000000"/>
-          <w:sz w:val="19"/>
-          <w:szCs w:val="19"/>
-        </w:rPr>
-        <w:t>SellerID</w:t>
-      </w:r>
-      <w:r>
-        <w:rPr>
-          <w:rFonts w:ascii="Consolas" w:hAnsi="Consolas" w:cs="Consolas"/>
-          <w:color w:val="808080"/>
-          <w:sz w:val="19"/>
-          <w:szCs w:val="19"/>
-        </w:rPr>
-        <w:t>)</w:t>
-      </w:r>
-      <w:r>
-        <w:rPr>
-          <w:rFonts w:ascii="Consolas" w:hAnsi="Consolas" w:cs="Consolas"/>
-          <w:color w:val="000000"/>
-          <w:sz w:val="19"/>
-          <w:szCs w:val="19"/>
-        </w:rPr>
-        <w:t xml:space="preserve"> </w:t>
-      </w:r>
-      <w:r>
-        <w:rPr>
-          <w:rFonts w:ascii="Consolas" w:hAnsi="Consolas" w:cs="Consolas"/>
-          <w:color w:val="0000FF"/>
-          <w:sz w:val="19"/>
-          <w:szCs w:val="19"/>
-        </w:rPr>
-        <w:t>AS</w:t>
-      </w:r>
-      <w:r>
-        <w:rPr>
-          <w:rFonts w:ascii="Consolas" w:hAnsi="Consolas" w:cs="Consolas"/>
-          <w:color w:val="000000"/>
-          <w:sz w:val="19"/>
-          <w:szCs w:val="19"/>
-        </w:rPr>
-        <w:t xml:space="preserve"> SellerID</w:t>
-      </w:r>
-      <w:r>
-        <w:rPr>
-          <w:rFonts w:ascii="Consolas" w:hAnsi="Consolas" w:cs="Consolas"/>
-          <w:color w:val="808080"/>
-          <w:sz w:val="19"/>
-          <w:szCs w:val="19"/>
-        </w:rPr>
-        <w:t>,</w:t>
-      </w:r>
-    </w:p>
-    <w:p>
-      <w:pPr>
-        <w:autoSpaceDE w:val="0"/>
-        <w:autoSpaceDN w:val="0"/>
-        <w:adjustRightInd w:val="0"/>
-        <w:spacing w:after="0" w:line="240" w:lineRule="auto"/>
-        <w:rPr>
-          <w:rFonts w:ascii="Consolas" w:hAnsi="Consolas" w:cs="Consolas"/>
-          <w:color w:val="000000"/>
-          <w:sz w:val="19"/>
-          <w:szCs w:val="19"/>
-        </w:rPr>
-      </w:pPr>
-      <w:r>
-        <w:rPr>
-          <w:rFonts w:ascii="Consolas" w:hAnsi="Consolas" w:cs="Consolas"/>
-          <w:color w:val="FF00FF"/>
-          <w:sz w:val="19"/>
-          <w:szCs w:val="19"/>
-        </w:rPr>
-        <w:t>MIN</w:t>
-      </w:r>
-      <w:r>
-        <w:rPr>
-          <w:rFonts w:ascii="Consolas" w:hAnsi="Consolas" w:cs="Consolas"/>
-          <w:color w:val="808080"/>
-          <w:sz w:val="19"/>
-          <w:szCs w:val="19"/>
-        </w:rPr>
-        <w:t>(</w:t>
-      </w:r>
-      <w:r>
-        <w:rPr>
-          <w:rFonts w:ascii="Consolas" w:hAnsi="Consolas" w:cs="Consolas"/>
-          <w:color w:val="000000"/>
-          <w:sz w:val="19"/>
-          <w:szCs w:val="19"/>
-        </w:rPr>
-        <w:t>p</w:t>
-      </w:r>
-      <w:r>
-        <w:rPr>
-          <w:rFonts w:ascii="Consolas" w:hAnsi="Consolas" w:cs="Consolas"/>
-          <w:color w:val="808080"/>
-          <w:sz w:val="19"/>
-          <w:szCs w:val="19"/>
-        </w:rPr>
-        <w:t>.</w:t>
-      </w:r>
-      <w:r>
-        <w:rPr>
-          <w:rFonts w:ascii="Consolas" w:hAnsi="Consolas" w:cs="Consolas"/>
-          <w:color w:val="000000"/>
-          <w:sz w:val="19"/>
-          <w:szCs w:val="19"/>
-        </w:rPr>
-        <w:t>Amount</w:t>
-      </w:r>
-      <w:r>
-        <w:rPr>
-          <w:rFonts w:ascii="Consolas" w:hAnsi="Consolas" w:cs="Consolas"/>
-          <w:color w:val="808080"/>
-          <w:sz w:val="19"/>
-          <w:szCs w:val="19"/>
-        </w:rPr>
-        <w:t>)</w:t>
-      </w:r>
-      <w:r>
-        <w:rPr>
-          <w:rFonts w:ascii="Consolas" w:hAnsi="Consolas" w:cs="Consolas"/>
-          <w:color w:val="000000"/>
-          <w:sz w:val="19"/>
-          <w:szCs w:val="19"/>
-        </w:rPr>
-        <w:t xml:space="preserve"> </w:t>
-      </w:r>
-      <w:r>
-        <w:rPr>
-          <w:rFonts w:ascii="Consolas" w:hAnsi="Consolas" w:cs="Consolas"/>
-          <w:color w:val="0000FF"/>
-          <w:sz w:val="19"/>
-          <w:szCs w:val="19"/>
-        </w:rPr>
-        <w:t>AS</w:t>
-      </w:r>
-      <w:r>
-        <w:rPr>
-          <w:rFonts w:ascii="Consolas" w:hAnsi="Consolas" w:cs="Consolas"/>
-          <w:color w:val="000000"/>
-          <w:sz w:val="19"/>
-          <w:szCs w:val="19"/>
-        </w:rPr>
-        <w:t xml:space="preserve"> Amount</w:t>
-      </w:r>
-      <w:r>
-        <w:rPr>
-          <w:rFonts w:ascii="Consolas" w:hAnsi="Consolas" w:cs="Consolas"/>
-          <w:color w:val="808080"/>
-          <w:sz w:val="19"/>
-          <w:szCs w:val="19"/>
-        </w:rPr>
-        <w:t>,</w:t>
-      </w:r>
-      <w:r>
-        <w:rPr>
-          <w:rFonts w:ascii="Consolas" w:hAnsi="Consolas" w:cs="Consolas"/>
-          <w:color w:val="000000"/>
-          <w:sz w:val="19"/>
-          <w:szCs w:val="19"/>
-        </w:rPr>
-        <w:t xml:space="preserve"> </w:t>
-      </w:r>
-      <w:r>
-        <w:rPr>
-          <w:rFonts w:ascii="Consolas" w:hAnsi="Consolas" w:cs="Consolas"/>
-          <w:color w:val="FF00FF"/>
-          <w:sz w:val="19"/>
-          <w:szCs w:val="19"/>
-        </w:rPr>
-        <w:t>MIN</w:t>
-      </w:r>
-      <w:r>
-        <w:rPr>
-          <w:rFonts w:ascii="Consolas" w:hAnsi="Consolas" w:cs="Consolas"/>
-          <w:color w:val="808080"/>
-          <w:sz w:val="19"/>
-          <w:szCs w:val="19"/>
-        </w:rPr>
-        <w:t>(</w:t>
-      </w:r>
-      <w:r>
-        <w:rPr>
-          <w:rFonts w:ascii="Consolas" w:hAnsi="Consolas" w:cs="Consolas"/>
-          <w:color w:val="000000"/>
-          <w:sz w:val="19"/>
-          <w:szCs w:val="19"/>
-        </w:rPr>
-        <w:t>p</w:t>
-      </w:r>
-      <w:r>
-        <w:rPr>
-          <w:rFonts w:ascii="Consolas" w:hAnsi="Consolas" w:cs="Consolas"/>
-          <w:color w:val="808080"/>
-          <w:sz w:val="19"/>
-          <w:szCs w:val="19"/>
-        </w:rPr>
-        <w:t>.</w:t>
-      </w:r>
-      <w:r>
-        <w:rPr>
-          <w:rFonts w:ascii="Consolas" w:hAnsi="Consolas" w:cs="Consolas"/>
-          <w:color w:val="000000"/>
-          <w:sz w:val="19"/>
-          <w:szCs w:val="19"/>
-        </w:rPr>
-        <w:t>StatusID</w:t>
-      </w:r>
-      <w:r>
-        <w:rPr>
-          <w:rFonts w:ascii="Consolas" w:hAnsi="Consolas" w:cs="Consolas"/>
-          <w:color w:val="808080"/>
-          <w:sz w:val="19"/>
-          <w:szCs w:val="19"/>
-        </w:rPr>
-        <w:t>)</w:t>
-      </w:r>
-      <w:r>
-        <w:rPr>
-          <w:rFonts w:ascii="Consolas" w:hAnsi="Consolas" w:cs="Consolas"/>
-          <w:color w:val="000000"/>
-          <w:sz w:val="19"/>
-          <w:szCs w:val="19"/>
-        </w:rPr>
-        <w:t xml:space="preserve"> </w:t>
-      </w:r>
-      <w:r>
-        <w:rPr>
-          <w:rFonts w:ascii="Consolas" w:hAnsi="Consolas" w:cs="Consolas"/>
-          <w:color w:val="0000FF"/>
-          <w:sz w:val="19"/>
-          <w:szCs w:val="19"/>
-        </w:rPr>
-        <w:t>AS</w:t>
-      </w:r>
-      <w:r>
-        <w:rPr>
-          <w:rFonts w:ascii="Consolas" w:hAnsi="Consolas" w:cs="Consolas"/>
-          <w:color w:val="000000"/>
-          <w:sz w:val="19"/>
-          <w:szCs w:val="19"/>
-        </w:rPr>
-        <w:t xml:space="preserve"> StatusID</w:t>
-      </w:r>
-      <w:r>
-        <w:rPr>
-          <w:rFonts w:ascii="Consolas" w:hAnsi="Consolas" w:cs="Consolas"/>
-          <w:color w:val="808080"/>
-          <w:sz w:val="19"/>
-          <w:szCs w:val="19"/>
-        </w:rPr>
-        <w:t>,</w:t>
-      </w:r>
-      <w:r>
-        <w:rPr>
-          <w:rFonts w:ascii="Consolas" w:hAnsi="Consolas" w:cs="Consolas"/>
-          <w:color w:val="000000"/>
-          <w:sz w:val="19"/>
-          <w:szCs w:val="19"/>
-        </w:rPr>
-        <w:t xml:space="preserve"> </w:t>
-      </w:r>
-      <w:r>
-        <w:rPr>
-          <w:rFonts w:ascii="Consolas" w:hAnsi="Consolas" w:cs="Consolas"/>
-          <w:color w:val="FF00FF"/>
-          <w:sz w:val="19"/>
-          <w:szCs w:val="19"/>
-        </w:rPr>
-        <w:t>MIN</w:t>
-      </w:r>
-      <w:r>
-        <w:rPr>
-          <w:rFonts w:ascii="Consolas" w:hAnsi="Consolas" w:cs="Consolas"/>
-          <w:color w:val="808080"/>
-          <w:sz w:val="19"/>
-          <w:szCs w:val="19"/>
-        </w:rPr>
-        <w:t>(</w:t>
-      </w:r>
-      <w:r>
-        <w:rPr>
-          <w:rFonts w:ascii="Consolas" w:hAnsi="Consolas" w:cs="Consolas"/>
-          <w:color w:val="000000"/>
-          <w:sz w:val="19"/>
-          <w:szCs w:val="19"/>
-        </w:rPr>
-        <w:t>p</w:t>
-      </w:r>
-      <w:r>
-        <w:rPr>
-          <w:rFonts w:ascii="Consolas" w:hAnsi="Consolas" w:cs="Consolas"/>
-          <w:color w:val="808080"/>
-          <w:sz w:val="19"/>
-          <w:szCs w:val="19"/>
-        </w:rPr>
-        <w:t>.</w:t>
-      </w:r>
-      <w:r>
-        <w:rPr>
-          <w:rFonts w:ascii="Consolas" w:hAnsi="Consolas" w:cs="Consolas"/>
-          <w:color w:val="000000"/>
-          <w:sz w:val="19"/>
-          <w:szCs w:val="19"/>
-        </w:rPr>
-        <w:t>BrandID</w:t>
-      </w:r>
-      <w:r>
-        <w:rPr>
-          <w:rFonts w:ascii="Consolas" w:hAnsi="Consolas" w:cs="Consolas"/>
-          <w:color w:val="808080"/>
-          <w:sz w:val="19"/>
-          <w:szCs w:val="19"/>
-        </w:rPr>
-        <w:t>)</w:t>
-      </w:r>
-      <w:r>
-        <w:rPr>
-          <w:rFonts w:ascii="Consolas" w:hAnsi="Consolas" w:cs="Consolas"/>
-          <w:color w:val="000000"/>
-          <w:sz w:val="19"/>
-          <w:szCs w:val="19"/>
-        </w:rPr>
-        <w:t xml:space="preserve"> </w:t>
-      </w:r>
-      <w:r>
-        <w:rPr>
-          <w:rFonts w:ascii="Consolas" w:hAnsi="Consolas" w:cs="Consolas"/>
-          <w:color w:val="0000FF"/>
-          <w:sz w:val="19"/>
-          <w:szCs w:val="19"/>
-        </w:rPr>
-        <w:t>AS</w:t>
-      </w:r>
-      <w:r>
-        <w:rPr>
-          <w:rFonts w:ascii="Consolas" w:hAnsi="Consolas" w:cs="Consolas"/>
-          <w:color w:val="000000"/>
-          <w:sz w:val="19"/>
-          <w:szCs w:val="19"/>
-        </w:rPr>
-        <w:t xml:space="preserve"> BrandID</w:t>
-      </w:r>
-      <w:r>
-        <w:rPr>
-          <w:rFonts w:ascii="Consolas" w:hAnsi="Consolas" w:cs="Consolas"/>
-          <w:color w:val="808080"/>
-          <w:sz w:val="19"/>
-          <w:szCs w:val="19"/>
-        </w:rPr>
-        <w:t>,</w:t>
-      </w:r>
-    </w:p>
-    <w:p>
-      <w:pPr>
-        <w:autoSpaceDE w:val="0"/>
-        <w:autoSpaceDN w:val="0"/>
-        <w:adjustRightInd w:val="0"/>
-        <w:spacing w:after="0" w:line="240" w:lineRule="auto"/>
-        <w:rPr>
-          <w:rFonts w:ascii="Consolas" w:hAnsi="Consolas" w:cs="Consolas"/>
-          <w:color w:val="000000"/>
-          <w:sz w:val="19"/>
-          <w:szCs w:val="19"/>
-        </w:rPr>
-      </w:pPr>
-      <w:r>
-        <w:rPr>
-          <w:rFonts w:ascii="Consolas" w:hAnsi="Consolas" w:cs="Consolas"/>
-          <w:color w:val="FF00FF"/>
-          <w:sz w:val="19"/>
-          <w:szCs w:val="19"/>
-        </w:rPr>
-        <w:t>MIN</w:t>
-      </w:r>
-      <w:r>
-        <w:rPr>
-          <w:rFonts w:ascii="Consolas" w:hAnsi="Consolas" w:cs="Consolas"/>
-          <w:color w:val="808080"/>
-          <w:sz w:val="19"/>
-          <w:szCs w:val="19"/>
-        </w:rPr>
-        <w:t>(</w:t>
-      </w:r>
-      <w:r>
-        <w:rPr>
-          <w:rFonts w:ascii="Consolas" w:hAnsi="Consolas" w:cs="Consolas"/>
-          <w:color w:val="000000"/>
-          <w:sz w:val="19"/>
-          <w:szCs w:val="19"/>
-        </w:rPr>
-        <w:t>ProI</w:t>
-      </w:r>
-      <w:r>
-        <w:rPr>
-          <w:rFonts w:ascii="Consolas" w:hAnsi="Consolas" w:cs="Consolas"/>
-          <w:color w:val="808080"/>
-          <w:sz w:val="19"/>
-          <w:szCs w:val="19"/>
-        </w:rPr>
-        <w:t>.</w:t>
-      </w:r>
-      <w:r>
-        <w:rPr>
-          <w:rFonts w:ascii="Consolas" w:hAnsi="Consolas" w:cs="Consolas"/>
-          <w:color w:val="000000"/>
-          <w:sz w:val="19"/>
-          <w:szCs w:val="19"/>
-        </w:rPr>
-        <w:t>ProductImgURL</w:t>
-      </w:r>
-      <w:r>
-        <w:rPr>
-          <w:rFonts w:ascii="Consolas" w:hAnsi="Consolas" w:cs="Consolas"/>
-          <w:color w:val="808080"/>
-          <w:sz w:val="19"/>
-          <w:szCs w:val="19"/>
-        </w:rPr>
-        <w:t>)</w:t>
-      </w:r>
-      <w:r>
-        <w:rPr>
-          <w:rFonts w:ascii="Consolas" w:hAnsi="Consolas" w:cs="Consolas"/>
-          <w:color w:val="000000"/>
-          <w:sz w:val="19"/>
-          <w:szCs w:val="19"/>
-        </w:rPr>
-        <w:t xml:space="preserve"> </w:t>
-      </w:r>
-      <w:r>
-        <w:rPr>
-          <w:rFonts w:ascii="Consolas" w:hAnsi="Consolas" w:cs="Consolas"/>
-          <w:color w:val="0000FF"/>
-          <w:sz w:val="19"/>
-          <w:szCs w:val="19"/>
-        </w:rPr>
-        <w:t>AS</w:t>
-      </w:r>
-      <w:r>
-        <w:rPr>
-          <w:rFonts w:ascii="Consolas" w:hAnsi="Consolas" w:cs="Consolas"/>
-          <w:color w:val="000000"/>
-          <w:sz w:val="19"/>
-          <w:szCs w:val="19"/>
-        </w:rPr>
-        <w:t xml:space="preserve"> ProductImgURL</w:t>
-      </w:r>
-      <w:r>
-        <w:rPr>
-          <w:rFonts w:ascii="Consolas" w:hAnsi="Consolas" w:cs="Consolas"/>
-          <w:color w:val="808080"/>
-          <w:sz w:val="19"/>
-          <w:szCs w:val="19"/>
-        </w:rPr>
-        <w:t>,</w:t>
-      </w:r>
-      <w:r>
-        <w:rPr>
-          <w:rFonts w:ascii="Consolas" w:hAnsi="Consolas" w:cs="Consolas"/>
-          <w:color w:val="000000"/>
-          <w:sz w:val="19"/>
-          <w:szCs w:val="19"/>
-        </w:rPr>
-        <w:t xml:space="preserve"> </w:t>
-      </w:r>
-      <w:r>
-        <w:rPr>
-          <w:rFonts w:ascii="Consolas" w:hAnsi="Consolas" w:cs="Consolas"/>
-          <w:color w:val="FF00FF"/>
-          <w:sz w:val="19"/>
-          <w:szCs w:val="19"/>
-        </w:rPr>
-        <w:t>MIN</w:t>
-      </w:r>
-      <w:r>
-        <w:rPr>
-          <w:rFonts w:ascii="Consolas" w:hAnsi="Consolas" w:cs="Consolas"/>
-          <w:color w:val="808080"/>
-          <w:sz w:val="19"/>
-          <w:szCs w:val="19"/>
-        </w:rPr>
-        <w:t>(</w:t>
-      </w:r>
-      <w:r>
-        <w:rPr>
-          <w:rFonts w:ascii="Consolas" w:hAnsi="Consolas" w:cs="Consolas"/>
-          <w:color w:val="000000"/>
-          <w:sz w:val="19"/>
-          <w:szCs w:val="19"/>
-        </w:rPr>
-        <w:t>Sub</w:t>
-      </w:r>
-      <w:r>
-        <w:rPr>
-          <w:rFonts w:ascii="Consolas" w:hAnsi="Consolas" w:cs="Consolas"/>
-          <w:color w:val="808080"/>
-          <w:sz w:val="19"/>
-          <w:szCs w:val="19"/>
-        </w:rPr>
-        <w:t>.</w:t>
-      </w:r>
-      <w:r>
-        <w:rPr>
-          <w:rFonts w:ascii="Consolas" w:hAnsi="Consolas" w:cs="Consolas"/>
-          <w:color w:val="000000"/>
-          <w:sz w:val="19"/>
-          <w:szCs w:val="19"/>
-        </w:rPr>
-        <w:t>CategoryID</w:t>
-      </w:r>
-      <w:r>
-        <w:rPr>
-          <w:rFonts w:ascii="Consolas" w:hAnsi="Consolas" w:cs="Consolas"/>
-          <w:color w:val="808080"/>
-          <w:sz w:val="19"/>
-          <w:szCs w:val="19"/>
-        </w:rPr>
-        <w:t>)</w:t>
-      </w:r>
-      <w:r>
-        <w:rPr>
-          <w:rFonts w:ascii="Consolas" w:hAnsi="Consolas" w:cs="Consolas"/>
-          <w:color w:val="000000"/>
-          <w:sz w:val="19"/>
-          <w:szCs w:val="19"/>
-        </w:rPr>
-        <w:t xml:space="preserve"> </w:t>
-      </w:r>
-      <w:r>
-        <w:rPr>
-          <w:rFonts w:ascii="Consolas" w:hAnsi="Consolas" w:cs="Consolas"/>
-          <w:color w:val="0000FF"/>
-          <w:sz w:val="19"/>
-          <w:szCs w:val="19"/>
-        </w:rPr>
-        <w:t>AS</w:t>
-      </w:r>
-      <w:r>
-        <w:rPr>
-          <w:rFonts w:ascii="Consolas" w:hAnsi="Consolas" w:cs="Consolas"/>
-          <w:color w:val="000000"/>
-          <w:sz w:val="19"/>
-          <w:szCs w:val="19"/>
-        </w:rPr>
-        <w:t xml:space="preserve"> CategoryID</w:t>
-      </w:r>
-    </w:p>
-    <w:p>
-      <w:pPr>
-        <w:autoSpaceDE w:val="0"/>
-        <w:autoSpaceDN w:val="0"/>
-        <w:adjustRightInd w:val="0"/>
-        <w:spacing w:after="0" w:line="240" w:lineRule="auto"/>
-        <w:rPr>
-          <w:rFonts w:ascii="Consolas" w:hAnsi="Consolas" w:cs="Consolas"/>
-          <w:color w:val="000000"/>
-          <w:sz w:val="19"/>
-          <w:szCs w:val="19"/>
-        </w:rPr>
-      </w:pPr>
-      <w:r>
-        <w:rPr>
-          <w:rFonts w:ascii="Consolas" w:hAnsi="Consolas" w:cs="Consolas"/>
-          <w:color w:val="0000FF"/>
-          <w:sz w:val="19"/>
-          <w:szCs w:val="19"/>
-        </w:rPr>
-        <w:t>FROM</w:t>
-      </w:r>
-      <w:r>
-        <w:rPr>
-          <w:rFonts w:ascii="Consolas" w:hAnsi="Consolas" w:cs="Consolas"/>
-          <w:color w:val="000000"/>
-          <w:sz w:val="19"/>
-          <w:szCs w:val="19"/>
-        </w:rPr>
-        <w:t xml:space="preserve"> dbo</w:t>
-      </w:r>
-      <w:r>
-        <w:rPr>
-          <w:rFonts w:ascii="Consolas" w:hAnsi="Consolas" w:cs="Consolas"/>
-          <w:color w:val="808080"/>
-          <w:sz w:val="19"/>
-          <w:szCs w:val="19"/>
-        </w:rPr>
-        <w:t>.</w:t>
-      </w:r>
-      <w:r>
-        <w:rPr>
-          <w:rFonts w:ascii="Consolas" w:hAnsi="Consolas" w:cs="Consolas"/>
-          <w:color w:val="000000"/>
-          <w:sz w:val="19"/>
-          <w:szCs w:val="19"/>
-        </w:rPr>
-        <w:t xml:space="preserve">Product p </w:t>
-      </w:r>
-      <w:r>
-        <w:rPr>
-          <w:rFonts w:ascii="Consolas" w:hAnsi="Consolas" w:cs="Consolas"/>
-          <w:color w:val="808080"/>
-          <w:sz w:val="19"/>
-          <w:szCs w:val="19"/>
-        </w:rPr>
-        <w:t>JOIN</w:t>
-      </w:r>
-      <w:r>
-        <w:rPr>
-          <w:rFonts w:ascii="Consolas" w:hAnsi="Consolas" w:cs="Consolas"/>
-          <w:color w:val="000000"/>
-          <w:sz w:val="19"/>
-          <w:szCs w:val="19"/>
-        </w:rPr>
-        <w:t xml:space="preserve"> dbo</w:t>
-      </w:r>
-      <w:r>
-        <w:rPr>
-          <w:rFonts w:ascii="Consolas" w:hAnsi="Consolas" w:cs="Consolas"/>
-          <w:color w:val="808080"/>
-          <w:sz w:val="19"/>
-          <w:szCs w:val="19"/>
-        </w:rPr>
-        <w:t>.</w:t>
-      </w:r>
-      <w:r>
-        <w:rPr>
-          <w:rFonts w:ascii="Consolas" w:hAnsi="Consolas" w:cs="Consolas"/>
-          <w:color w:val="000000"/>
-          <w:sz w:val="19"/>
-          <w:szCs w:val="19"/>
-        </w:rPr>
-        <w:t xml:space="preserve">ProductImg ProI </w:t>
-      </w:r>
-      <w:r>
-        <w:rPr>
-          <w:rFonts w:ascii="Consolas" w:hAnsi="Consolas" w:cs="Consolas"/>
-          <w:color w:val="0000FF"/>
-          <w:sz w:val="19"/>
-          <w:szCs w:val="19"/>
-        </w:rPr>
-        <w:t>ON</w:t>
-      </w:r>
-      <w:r>
-        <w:rPr>
-          <w:rFonts w:ascii="Consolas" w:hAnsi="Consolas" w:cs="Consolas"/>
-          <w:color w:val="000000"/>
-          <w:sz w:val="19"/>
-          <w:szCs w:val="19"/>
-        </w:rPr>
-        <w:t xml:space="preserve"> ProI</w:t>
-      </w:r>
-      <w:r>
-        <w:rPr>
-          <w:rFonts w:ascii="Consolas" w:hAnsi="Consolas" w:cs="Consolas"/>
-          <w:color w:val="808080"/>
-          <w:sz w:val="19"/>
-          <w:szCs w:val="19"/>
-        </w:rPr>
-        <w:t>.</w:t>
-      </w:r>
-      <w:r>
-        <w:rPr>
-          <w:rFonts w:ascii="Consolas" w:hAnsi="Consolas" w:cs="Consolas"/>
-          <w:color w:val="000000"/>
-          <w:sz w:val="19"/>
-          <w:szCs w:val="19"/>
-        </w:rPr>
-        <w:t xml:space="preserve">ProductID </w:t>
-      </w:r>
-      <w:r>
-        <w:rPr>
-          <w:rFonts w:ascii="Consolas" w:hAnsi="Consolas" w:cs="Consolas"/>
-          <w:color w:val="808080"/>
-          <w:sz w:val="19"/>
-          <w:szCs w:val="19"/>
-        </w:rPr>
-        <w:t>=</w:t>
-      </w:r>
-      <w:r>
-        <w:rPr>
-          <w:rFonts w:ascii="Consolas" w:hAnsi="Consolas" w:cs="Consolas"/>
-          <w:color w:val="000000"/>
-          <w:sz w:val="19"/>
-          <w:szCs w:val="19"/>
-        </w:rPr>
-        <w:t xml:space="preserve"> p</w:t>
-      </w:r>
-      <w:r>
-        <w:rPr>
-          <w:rFonts w:ascii="Consolas" w:hAnsi="Consolas" w:cs="Consolas"/>
-          <w:color w:val="808080"/>
-          <w:sz w:val="19"/>
-          <w:szCs w:val="19"/>
-        </w:rPr>
-        <w:t>.</w:t>
-      </w:r>
-      <w:r>
-        <w:rPr>
-          <w:rFonts w:ascii="Consolas" w:hAnsi="Consolas" w:cs="Consolas"/>
-          <w:color w:val="000000"/>
-          <w:sz w:val="19"/>
-          <w:szCs w:val="19"/>
-        </w:rPr>
-        <w:t>ProductID</w:t>
-      </w:r>
-    </w:p>
-    <w:p>
-      <w:pPr>
-        <w:autoSpaceDE w:val="0"/>
-        <w:autoSpaceDN w:val="0"/>
-        <w:adjustRightInd w:val="0"/>
-        <w:spacing w:after="0" w:line="240" w:lineRule="auto"/>
-        <w:rPr>
-          <w:rFonts w:ascii="Consolas" w:hAnsi="Consolas" w:cs="Consolas"/>
-          <w:color w:val="000000"/>
-          <w:sz w:val="19"/>
-          <w:szCs w:val="19"/>
-        </w:rPr>
-      </w:pPr>
-      <w:r>
-        <w:rPr>
-          <w:rFonts w:ascii="Consolas" w:hAnsi="Consolas" w:cs="Consolas"/>
-          <w:color w:val="000000"/>
-          <w:sz w:val="19"/>
-          <w:szCs w:val="19"/>
-        </w:rPr>
-        <w:tab/>
-      </w:r>
-      <w:r>
-        <w:rPr>
-          <w:rFonts w:ascii="Consolas" w:hAnsi="Consolas" w:cs="Consolas"/>
-          <w:color w:val="000000"/>
-          <w:sz w:val="19"/>
-          <w:szCs w:val="19"/>
-        </w:rPr>
-        <w:tab/>
-        <w:t xml:space="preserve">      </w:t>
-      </w:r>
-      <w:r>
-        <w:rPr>
-          <w:rFonts w:ascii="Consolas" w:hAnsi="Consolas" w:cs="Consolas"/>
-          <w:color w:val="808080"/>
-          <w:sz w:val="19"/>
-          <w:szCs w:val="19"/>
-        </w:rPr>
-        <w:t>JOIN</w:t>
-      </w:r>
-      <w:r>
-        <w:rPr>
-          <w:rFonts w:ascii="Consolas" w:hAnsi="Consolas" w:cs="Consolas"/>
-          <w:color w:val="000000"/>
-          <w:sz w:val="19"/>
-          <w:szCs w:val="19"/>
-        </w:rPr>
-        <w:t xml:space="preserve"> dbo</w:t>
-      </w:r>
-      <w:r>
-        <w:rPr>
-          <w:rFonts w:ascii="Consolas" w:hAnsi="Consolas" w:cs="Consolas"/>
-          <w:color w:val="808080"/>
-          <w:sz w:val="19"/>
-          <w:szCs w:val="19"/>
-        </w:rPr>
-        <w:t>.</w:t>
-      </w:r>
-      <w:r>
-        <w:rPr>
-          <w:rFonts w:ascii="Consolas" w:hAnsi="Consolas" w:cs="Consolas"/>
-          <w:color w:val="000000"/>
-          <w:sz w:val="19"/>
-          <w:szCs w:val="19"/>
-        </w:rPr>
-        <w:t xml:space="preserve">SubCategory Sub </w:t>
-      </w:r>
-      <w:r>
-        <w:rPr>
-          <w:rFonts w:ascii="Consolas" w:hAnsi="Consolas" w:cs="Consolas"/>
-          <w:color w:val="0000FF"/>
-          <w:sz w:val="19"/>
-          <w:szCs w:val="19"/>
-        </w:rPr>
-        <w:t>ON</w:t>
-      </w:r>
-      <w:r>
-        <w:rPr>
-          <w:rFonts w:ascii="Consolas" w:hAnsi="Consolas" w:cs="Consolas"/>
-          <w:color w:val="000000"/>
-          <w:sz w:val="19"/>
-          <w:szCs w:val="19"/>
-        </w:rPr>
-        <w:t xml:space="preserve"> Sub</w:t>
-      </w:r>
-      <w:r>
-        <w:rPr>
-          <w:rFonts w:ascii="Consolas" w:hAnsi="Consolas" w:cs="Consolas"/>
-          <w:color w:val="808080"/>
-          <w:sz w:val="19"/>
-          <w:szCs w:val="19"/>
-        </w:rPr>
-        <w:t>.</w:t>
-      </w:r>
-      <w:r>
-        <w:rPr>
-          <w:rFonts w:ascii="Consolas" w:hAnsi="Consolas" w:cs="Consolas"/>
-          <w:color w:val="000000"/>
-          <w:sz w:val="19"/>
-          <w:szCs w:val="19"/>
-        </w:rPr>
-        <w:t xml:space="preserve">SubCategoryID </w:t>
-      </w:r>
-      <w:r>
-        <w:rPr>
-          <w:rFonts w:ascii="Consolas" w:hAnsi="Consolas" w:cs="Consolas"/>
-          <w:color w:val="808080"/>
-          <w:sz w:val="19"/>
-          <w:szCs w:val="19"/>
-        </w:rPr>
-        <w:t>=</w:t>
-      </w:r>
-      <w:r>
-        <w:rPr>
-          <w:rFonts w:ascii="Consolas" w:hAnsi="Consolas" w:cs="Consolas"/>
-          <w:color w:val="000000"/>
-          <w:sz w:val="19"/>
-          <w:szCs w:val="19"/>
-        </w:rPr>
-        <w:t xml:space="preserve"> p</w:t>
-      </w:r>
-      <w:r>
-        <w:rPr>
-          <w:rFonts w:ascii="Consolas" w:hAnsi="Consolas" w:cs="Consolas"/>
-          <w:color w:val="808080"/>
-          <w:sz w:val="19"/>
-          <w:szCs w:val="19"/>
-        </w:rPr>
-        <w:t>.</w:t>
-      </w:r>
-      <w:r>
-        <w:rPr>
-          <w:rFonts w:ascii="Consolas" w:hAnsi="Consolas" w:cs="Consolas"/>
-          <w:color w:val="000000"/>
-          <w:sz w:val="19"/>
-          <w:szCs w:val="19"/>
-        </w:rPr>
-        <w:t>SubCategoryID</w:t>
-      </w:r>
-    </w:p>
-    <w:p>
-      <w:pPr>
-        <w:rPr>
-          <w:rFonts w:ascii="Consolas" w:hAnsi="Consolas" w:cs="Consolas"/>
-          <w:color w:val="000000"/>
-          <w:sz w:val="19"/>
-          <w:szCs w:val="19"/>
-        </w:rPr>
-      </w:pPr>
-      <w:r>
-        <w:rPr>
-          <w:rFonts w:ascii="Consolas" w:hAnsi="Consolas" w:cs="Consolas"/>
-          <w:color w:val="0000FF"/>
-          <w:sz w:val="19"/>
-          <w:szCs w:val="19"/>
-        </w:rPr>
-        <w:t>GROUP</w:t>
-      </w:r>
-      <w:r>
-        <w:rPr>
-          <w:rFonts w:ascii="Consolas" w:hAnsi="Consolas" w:cs="Consolas"/>
-          <w:color w:val="000000"/>
-          <w:sz w:val="19"/>
-          <w:szCs w:val="19"/>
-        </w:rPr>
-        <w:t xml:space="preserve"> </w:t>
-      </w:r>
-      <w:r>
-        <w:rPr>
-          <w:rFonts w:ascii="Consolas" w:hAnsi="Consolas" w:cs="Consolas"/>
-          <w:color w:val="0000FF"/>
-          <w:sz w:val="19"/>
-          <w:szCs w:val="19"/>
-        </w:rPr>
-        <w:t>BY</w:t>
-      </w:r>
-      <w:r>
-        <w:rPr>
-          <w:rFonts w:ascii="Consolas" w:hAnsi="Consolas" w:cs="Consolas"/>
-          <w:color w:val="000000"/>
-          <w:sz w:val="19"/>
-          <w:szCs w:val="19"/>
-        </w:rPr>
-        <w:t xml:space="preserve"> p</w:t>
-      </w:r>
-      <w:r>
-        <w:rPr>
-          <w:rFonts w:ascii="Consolas" w:hAnsi="Consolas" w:cs="Consolas"/>
-          <w:color w:val="808080"/>
-          <w:sz w:val="19"/>
-          <w:szCs w:val="19"/>
-        </w:rPr>
-        <w:t>.</w:t>
-      </w:r>
-      <w:r>
-        <w:rPr>
-          <w:rFonts w:ascii="Consolas" w:hAnsi="Consolas" w:cs="Consolas"/>
-          <w:color w:val="000000"/>
-          <w:sz w:val="19"/>
-          <w:szCs w:val="19"/>
-        </w:rPr>
-        <w:t xml:space="preserve">ProductID </w:t>
-      </w:r>
-      <w:r>
-        <w:rPr>
-          <w:rFonts w:ascii="Consolas" w:hAnsi="Consolas" w:cs="Consolas"/>
-          <w:color w:val="808080"/>
-          <w:sz w:val="19"/>
-          <w:szCs w:val="19"/>
-        </w:rPr>
-        <w:t>)</w:t>
-      </w:r>
-      <w:r>
-        <w:rPr>
-          <w:rFonts w:ascii="Consolas" w:hAnsi="Consolas" w:cs="Consolas"/>
-          <w:color w:val="000000"/>
-          <w:sz w:val="19"/>
-          <w:szCs w:val="19"/>
-        </w:rPr>
-        <w:t xml:space="preserve"> t </w:t>
-      </w:r>
-      <w:r>
-        <w:rPr>
-          <w:rFonts w:ascii="Consolas" w:hAnsi="Consolas" w:cs="Consolas"/>
-          <w:color w:val="0000FF"/>
-          <w:sz w:val="19"/>
-          <w:szCs w:val="19"/>
-        </w:rPr>
-        <w:t>where</w:t>
-      </w:r>
-      <w:r>
-        <w:rPr>
-          <w:rFonts w:ascii="Consolas" w:hAnsi="Consolas" w:cs="Consolas"/>
-          <w:color w:val="000000"/>
-          <w:sz w:val="19"/>
-          <w:szCs w:val="19"/>
-        </w:rPr>
-        <w:t xml:space="preserve"> t</w:t>
-      </w:r>
-      <w:r>
-        <w:rPr>
-          <w:rFonts w:ascii="Consolas" w:hAnsi="Consolas" w:cs="Consolas"/>
-          <w:color w:val="808080"/>
-          <w:sz w:val="19"/>
-          <w:szCs w:val="19"/>
-        </w:rPr>
-        <w:t>.</w:t>
-      </w:r>
-      <w:r>
-        <w:rPr>
-          <w:rFonts w:ascii="Consolas" w:hAnsi="Consolas" w:cs="Consolas"/>
-          <w:color w:val="000000"/>
-          <w:sz w:val="19"/>
-          <w:szCs w:val="19"/>
-        </w:rPr>
-        <w:t xml:space="preserve">ProductID </w:t>
-      </w:r>
-      <w:r>
-        <w:rPr>
-          <w:rFonts w:ascii="Consolas" w:hAnsi="Consolas" w:cs="Consolas"/>
-          <w:color w:val="808080"/>
-          <w:sz w:val="19"/>
-          <w:szCs w:val="19"/>
-        </w:rPr>
-        <w:t>=</w:t>
-      </w:r>
-      <w:r>
-        <w:rPr>
-          <w:rFonts w:ascii="Consolas" w:hAnsi="Consolas" w:cs="Consolas"/>
-          <w:color w:val="000000"/>
-          <w:sz w:val="19"/>
-          <w:szCs w:val="19"/>
-        </w:rPr>
-        <w:t xml:space="preserve"> ?</w:t>
       </w:r>
     </w:p>
     <w:p>
@@ -11424,7 +9646,6 @@
         <w:rPr>
           <w:lang w:val="vi-VN"/>
         </w:rPr>
-        <w:lastRenderedPageBreak/>
         <w:t>b. Class Specification</w:t>
       </w:r>
       <w:bookmarkEnd w:id="22"/>
@@ -11524,12 +9745,1816 @@
     </w:p>
     <w:p>
       <w:pPr>
+        <w:rPr>
+          <w:b/>
+          <w:sz w:val="24"/>
+          <w:szCs w:val="24"/>
+        </w:rPr>
+      </w:pPr>
+      <w:bookmarkStart w:id="25" w:name="_Toc115656896"/>
+      <w:r>
+        <w:rPr>
+          <w:b/>
+          <w:sz w:val="24"/>
+          <w:szCs w:val="24"/>
+        </w:rPr>
+        <w:t>- ProductDAO:</w:t>
+      </w:r>
+    </w:p>
+    <w:p>
+      <w:pPr>
+        <w:autoSpaceDE w:val="0"/>
+        <w:autoSpaceDN w:val="0"/>
+        <w:adjustRightInd w:val="0"/>
+        <w:spacing w:after="0" w:line="240" w:lineRule="auto"/>
+        <w:rPr>
+          <w:rFonts w:ascii="Consolas" w:hAnsi="Consolas" w:cs="Consolas"/>
+          <w:color w:val="000000"/>
+          <w:sz w:val="19"/>
+          <w:szCs w:val="19"/>
+        </w:rPr>
+      </w:pPr>
+      <w:r>
+        <w:rPr>
+          <w:b/>
+          <w:sz w:val="24"/>
+          <w:szCs w:val="24"/>
+        </w:rPr>
+        <w:t>+</w:t>
+      </w:r>
+      <w:r>
+        <w:rPr>
+          <w:b/>
+          <w:sz w:val="24"/>
+          <w:szCs w:val="24"/>
+          <w:lang w:val="vi-VN"/>
+        </w:rPr>
+        <w:t xml:space="preserve"> </w:t>
+      </w:r>
+      <w:r>
+        <w:rPr>
+          <w:b/>
+          <w:sz w:val="24"/>
+          <w:szCs w:val="24"/>
+          <w:lang w:val="vi-VN"/>
+        </w:rPr>
+        <w:t>getProductById(int id)</w:t>
+      </w:r>
+      <w:r>
+        <w:rPr>
+          <w:b/>
+          <w:sz w:val="24"/>
+          <w:szCs w:val="24"/>
+          <w:lang w:val="vi-VN"/>
+        </w:rPr>
+        <w:t xml:space="preserve">: </w:t>
+      </w:r>
+      <w:r>
+        <w:rPr>
+          <w:rFonts w:ascii="Consolas" w:hAnsi="Consolas" w:cs="Consolas"/>
+          <w:color w:val="0000FF"/>
+          <w:sz w:val="19"/>
+          <w:szCs w:val="19"/>
+        </w:rPr>
+        <w:t>SELECT</w:t>
+      </w:r>
+      <w:r>
+        <w:rPr>
+          <w:rFonts w:ascii="Consolas" w:hAnsi="Consolas" w:cs="Consolas"/>
+          <w:color w:val="000000"/>
+          <w:sz w:val="19"/>
+          <w:szCs w:val="19"/>
+        </w:rPr>
+        <w:t xml:space="preserve"> </w:t>
+      </w:r>
+      <w:r>
+        <w:rPr>
+          <w:rFonts w:ascii="Consolas" w:hAnsi="Consolas" w:cs="Consolas"/>
+          <w:color w:val="808080"/>
+          <w:sz w:val="19"/>
+          <w:szCs w:val="19"/>
+        </w:rPr>
+        <w:t>*</w:t>
+      </w:r>
+      <w:r>
+        <w:rPr>
+          <w:rFonts w:ascii="Consolas" w:hAnsi="Consolas" w:cs="Consolas"/>
+          <w:color w:val="000000"/>
+          <w:sz w:val="19"/>
+          <w:szCs w:val="19"/>
+        </w:rPr>
+        <w:t xml:space="preserve"> </w:t>
+      </w:r>
+      <w:r>
+        <w:rPr>
+          <w:rFonts w:ascii="Consolas" w:hAnsi="Consolas" w:cs="Consolas"/>
+          <w:color w:val="0000FF"/>
+          <w:sz w:val="19"/>
+          <w:szCs w:val="19"/>
+        </w:rPr>
+        <w:t xml:space="preserve">FROM </w:t>
+      </w:r>
+      <w:r>
+        <w:rPr>
+          <w:rFonts w:ascii="Consolas" w:hAnsi="Consolas" w:cs="Consolas"/>
+          <w:color w:val="808080"/>
+          <w:sz w:val="19"/>
+          <w:szCs w:val="19"/>
+        </w:rPr>
+        <w:t>(</w:t>
+      </w:r>
+      <w:r>
+        <w:rPr>
+          <w:rFonts w:ascii="Consolas" w:hAnsi="Consolas" w:cs="Consolas"/>
+          <w:color w:val="0000FF"/>
+          <w:sz w:val="19"/>
+          <w:szCs w:val="19"/>
+        </w:rPr>
+        <w:t>SELECT</w:t>
+      </w:r>
+      <w:r>
+        <w:rPr>
+          <w:rFonts w:ascii="Consolas" w:hAnsi="Consolas" w:cs="Consolas"/>
+          <w:color w:val="000000"/>
+          <w:sz w:val="19"/>
+          <w:szCs w:val="19"/>
+        </w:rPr>
+        <w:t xml:space="preserve"> p</w:t>
+      </w:r>
+      <w:r>
+        <w:rPr>
+          <w:rFonts w:ascii="Consolas" w:hAnsi="Consolas" w:cs="Consolas"/>
+          <w:color w:val="808080"/>
+          <w:sz w:val="19"/>
+          <w:szCs w:val="19"/>
+        </w:rPr>
+        <w:t>.</w:t>
+      </w:r>
+      <w:r>
+        <w:rPr>
+          <w:rFonts w:ascii="Consolas" w:hAnsi="Consolas" w:cs="Consolas"/>
+          <w:color w:val="000000"/>
+          <w:sz w:val="19"/>
+          <w:szCs w:val="19"/>
+        </w:rPr>
+        <w:t>ProductID</w:t>
+      </w:r>
+      <w:r>
+        <w:rPr>
+          <w:rFonts w:ascii="Consolas" w:hAnsi="Consolas" w:cs="Consolas"/>
+          <w:color w:val="808080"/>
+          <w:sz w:val="19"/>
+          <w:szCs w:val="19"/>
+        </w:rPr>
+        <w:t>,</w:t>
+      </w:r>
+      <w:r>
+        <w:rPr>
+          <w:rFonts w:ascii="Consolas" w:hAnsi="Consolas" w:cs="Consolas"/>
+          <w:color w:val="FF00FF"/>
+          <w:sz w:val="19"/>
+          <w:szCs w:val="19"/>
+        </w:rPr>
+        <w:t>MIN</w:t>
+      </w:r>
+      <w:r>
+        <w:rPr>
+          <w:rFonts w:ascii="Consolas" w:hAnsi="Consolas" w:cs="Consolas"/>
+          <w:color w:val="808080"/>
+          <w:sz w:val="19"/>
+          <w:szCs w:val="19"/>
+        </w:rPr>
+        <w:t>(</w:t>
+      </w:r>
+      <w:r>
+        <w:rPr>
+          <w:rFonts w:ascii="Consolas" w:hAnsi="Consolas" w:cs="Consolas"/>
+          <w:color w:val="000000"/>
+          <w:sz w:val="19"/>
+          <w:szCs w:val="19"/>
+        </w:rPr>
+        <w:t>p</w:t>
+      </w:r>
+      <w:r>
+        <w:rPr>
+          <w:rFonts w:ascii="Consolas" w:hAnsi="Consolas" w:cs="Consolas"/>
+          <w:color w:val="808080"/>
+          <w:sz w:val="19"/>
+          <w:szCs w:val="19"/>
+        </w:rPr>
+        <w:t>.</w:t>
+      </w:r>
+      <w:r>
+        <w:rPr>
+          <w:rFonts w:ascii="Consolas" w:hAnsi="Consolas" w:cs="Consolas"/>
+          <w:color w:val="000000"/>
+          <w:sz w:val="19"/>
+          <w:szCs w:val="19"/>
+        </w:rPr>
+        <w:t>ProductName</w:t>
+      </w:r>
+      <w:r>
+        <w:rPr>
+          <w:rFonts w:ascii="Consolas" w:hAnsi="Consolas" w:cs="Consolas"/>
+          <w:color w:val="808080"/>
+          <w:sz w:val="19"/>
+          <w:szCs w:val="19"/>
+        </w:rPr>
+        <w:t>)</w:t>
+      </w:r>
+      <w:r>
+        <w:rPr>
+          <w:rFonts w:ascii="Consolas" w:hAnsi="Consolas" w:cs="Consolas"/>
+          <w:color w:val="000000"/>
+          <w:sz w:val="19"/>
+          <w:szCs w:val="19"/>
+        </w:rPr>
+        <w:t xml:space="preserve"> </w:t>
+      </w:r>
+      <w:r>
+        <w:rPr>
+          <w:rFonts w:ascii="Consolas" w:hAnsi="Consolas" w:cs="Consolas"/>
+          <w:color w:val="0000FF"/>
+          <w:sz w:val="19"/>
+          <w:szCs w:val="19"/>
+        </w:rPr>
+        <w:t>AS</w:t>
+      </w:r>
+      <w:r>
+        <w:rPr>
+          <w:rFonts w:ascii="Consolas" w:hAnsi="Consolas" w:cs="Consolas"/>
+          <w:color w:val="000000"/>
+          <w:sz w:val="19"/>
+          <w:szCs w:val="19"/>
+        </w:rPr>
+        <w:t xml:space="preserve"> ProductName</w:t>
+      </w:r>
+      <w:r>
+        <w:rPr>
+          <w:rFonts w:ascii="Consolas" w:hAnsi="Consolas" w:cs="Consolas"/>
+          <w:color w:val="808080"/>
+          <w:sz w:val="19"/>
+          <w:szCs w:val="19"/>
+        </w:rPr>
+        <w:t>,</w:t>
+      </w:r>
+    </w:p>
+    <w:p>
+      <w:pPr>
+        <w:autoSpaceDE w:val="0"/>
+        <w:autoSpaceDN w:val="0"/>
+        <w:adjustRightInd w:val="0"/>
+        <w:spacing w:after="0" w:line="240" w:lineRule="auto"/>
+        <w:rPr>
+          <w:rFonts w:ascii="Consolas" w:hAnsi="Consolas" w:cs="Consolas"/>
+          <w:color w:val="000000"/>
+          <w:sz w:val="19"/>
+          <w:szCs w:val="19"/>
+        </w:rPr>
+      </w:pPr>
+      <w:r>
+        <w:rPr>
+          <w:rFonts w:ascii="Consolas" w:hAnsi="Consolas" w:cs="Consolas"/>
+          <w:color w:val="FF00FF"/>
+          <w:sz w:val="19"/>
+          <w:szCs w:val="19"/>
+        </w:rPr>
+        <w:t>MIN</w:t>
+      </w:r>
+      <w:r>
+        <w:rPr>
+          <w:rFonts w:ascii="Consolas" w:hAnsi="Consolas" w:cs="Consolas"/>
+          <w:color w:val="808080"/>
+          <w:sz w:val="19"/>
+          <w:szCs w:val="19"/>
+        </w:rPr>
+        <w:t>(</w:t>
+      </w:r>
+      <w:r>
+        <w:rPr>
+          <w:rFonts w:ascii="Consolas" w:hAnsi="Consolas" w:cs="Consolas"/>
+          <w:color w:val="000000"/>
+          <w:sz w:val="19"/>
+          <w:szCs w:val="19"/>
+        </w:rPr>
+        <w:t>p</w:t>
+      </w:r>
+      <w:r>
+        <w:rPr>
+          <w:rFonts w:ascii="Consolas" w:hAnsi="Consolas" w:cs="Consolas"/>
+          <w:color w:val="808080"/>
+          <w:sz w:val="19"/>
+          <w:szCs w:val="19"/>
+        </w:rPr>
+        <w:t>.</w:t>
+      </w:r>
+      <w:r>
+        <w:rPr>
+          <w:rFonts w:ascii="Consolas" w:hAnsi="Consolas" w:cs="Consolas"/>
+          <w:color w:val="0000FF"/>
+          <w:sz w:val="19"/>
+          <w:szCs w:val="19"/>
+        </w:rPr>
+        <w:t>Description</w:t>
+      </w:r>
+      <w:r>
+        <w:rPr>
+          <w:rFonts w:ascii="Consolas" w:hAnsi="Consolas" w:cs="Consolas"/>
+          <w:color w:val="808080"/>
+          <w:sz w:val="19"/>
+          <w:szCs w:val="19"/>
+        </w:rPr>
+        <w:t>)</w:t>
+      </w:r>
+      <w:r>
+        <w:rPr>
+          <w:rFonts w:ascii="Consolas" w:hAnsi="Consolas" w:cs="Consolas"/>
+          <w:color w:val="000000"/>
+          <w:sz w:val="19"/>
+          <w:szCs w:val="19"/>
+        </w:rPr>
+        <w:t xml:space="preserve"> </w:t>
+      </w:r>
+      <w:r>
+        <w:rPr>
+          <w:rFonts w:ascii="Consolas" w:hAnsi="Consolas" w:cs="Consolas"/>
+          <w:color w:val="0000FF"/>
+          <w:sz w:val="19"/>
+          <w:szCs w:val="19"/>
+        </w:rPr>
+        <w:t>AS</w:t>
+      </w:r>
+      <w:r>
+        <w:rPr>
+          <w:rFonts w:ascii="Consolas" w:hAnsi="Consolas" w:cs="Consolas"/>
+          <w:color w:val="000000"/>
+          <w:sz w:val="19"/>
+          <w:szCs w:val="19"/>
+        </w:rPr>
+        <w:t xml:space="preserve"> </w:t>
+      </w:r>
+      <w:r>
+        <w:rPr>
+          <w:rFonts w:ascii="Consolas" w:hAnsi="Consolas" w:cs="Consolas"/>
+          <w:color w:val="0000FF"/>
+          <w:sz w:val="19"/>
+          <w:szCs w:val="19"/>
+        </w:rPr>
+        <w:t>Description</w:t>
+      </w:r>
+      <w:r>
+        <w:rPr>
+          <w:rFonts w:ascii="Consolas" w:hAnsi="Consolas" w:cs="Consolas"/>
+          <w:color w:val="808080"/>
+          <w:sz w:val="19"/>
+          <w:szCs w:val="19"/>
+        </w:rPr>
+        <w:t>,</w:t>
+      </w:r>
+      <w:r>
+        <w:rPr>
+          <w:rFonts w:ascii="Consolas" w:hAnsi="Consolas" w:cs="Consolas"/>
+          <w:color w:val="000000"/>
+          <w:sz w:val="19"/>
+          <w:szCs w:val="19"/>
+        </w:rPr>
+        <w:t xml:space="preserve"> </w:t>
+      </w:r>
+      <w:r>
+        <w:rPr>
+          <w:rFonts w:ascii="Consolas" w:hAnsi="Consolas" w:cs="Consolas"/>
+          <w:color w:val="FF00FF"/>
+          <w:sz w:val="19"/>
+          <w:szCs w:val="19"/>
+        </w:rPr>
+        <w:t>MIN</w:t>
+      </w:r>
+      <w:r>
+        <w:rPr>
+          <w:rFonts w:ascii="Consolas" w:hAnsi="Consolas" w:cs="Consolas"/>
+          <w:color w:val="808080"/>
+          <w:sz w:val="19"/>
+          <w:szCs w:val="19"/>
+        </w:rPr>
+        <w:t>(</w:t>
+      </w:r>
+      <w:r>
+        <w:rPr>
+          <w:rFonts w:ascii="Consolas" w:hAnsi="Consolas" w:cs="Consolas"/>
+          <w:color w:val="000000"/>
+          <w:sz w:val="19"/>
+          <w:szCs w:val="19"/>
+        </w:rPr>
+        <w:t>p</w:t>
+      </w:r>
+      <w:r>
+        <w:rPr>
+          <w:rFonts w:ascii="Consolas" w:hAnsi="Consolas" w:cs="Consolas"/>
+          <w:color w:val="808080"/>
+          <w:sz w:val="19"/>
+          <w:szCs w:val="19"/>
+        </w:rPr>
+        <w:t>.</w:t>
+      </w:r>
+      <w:r>
+        <w:rPr>
+          <w:rFonts w:ascii="Consolas" w:hAnsi="Consolas" w:cs="Consolas"/>
+          <w:color w:val="000000"/>
+          <w:sz w:val="19"/>
+          <w:szCs w:val="19"/>
+        </w:rPr>
+        <w:t>OriginalPrice</w:t>
+      </w:r>
+      <w:r>
+        <w:rPr>
+          <w:rFonts w:ascii="Consolas" w:hAnsi="Consolas" w:cs="Consolas"/>
+          <w:color w:val="808080"/>
+          <w:sz w:val="19"/>
+          <w:szCs w:val="19"/>
+        </w:rPr>
+        <w:t>)</w:t>
+      </w:r>
+      <w:r>
+        <w:rPr>
+          <w:rFonts w:ascii="Consolas" w:hAnsi="Consolas" w:cs="Consolas"/>
+          <w:color w:val="000000"/>
+          <w:sz w:val="19"/>
+          <w:szCs w:val="19"/>
+        </w:rPr>
+        <w:t xml:space="preserve"> </w:t>
+      </w:r>
+      <w:r>
+        <w:rPr>
+          <w:rFonts w:ascii="Consolas" w:hAnsi="Consolas" w:cs="Consolas"/>
+          <w:color w:val="0000FF"/>
+          <w:sz w:val="19"/>
+          <w:szCs w:val="19"/>
+        </w:rPr>
+        <w:t>AS</w:t>
+      </w:r>
+      <w:r>
+        <w:rPr>
+          <w:rFonts w:ascii="Consolas" w:hAnsi="Consolas" w:cs="Consolas"/>
+          <w:color w:val="000000"/>
+          <w:sz w:val="19"/>
+          <w:szCs w:val="19"/>
+        </w:rPr>
+        <w:t xml:space="preserve"> OriginalPrice</w:t>
+      </w:r>
+      <w:r>
+        <w:rPr>
+          <w:rFonts w:ascii="Consolas" w:hAnsi="Consolas" w:cs="Consolas"/>
+          <w:color w:val="808080"/>
+          <w:sz w:val="19"/>
+          <w:szCs w:val="19"/>
+        </w:rPr>
+        <w:t>,</w:t>
+      </w:r>
+    </w:p>
+    <w:p>
+      <w:pPr>
+        <w:autoSpaceDE w:val="0"/>
+        <w:autoSpaceDN w:val="0"/>
+        <w:adjustRightInd w:val="0"/>
+        <w:spacing w:after="0" w:line="240" w:lineRule="auto"/>
+        <w:rPr>
+          <w:rFonts w:ascii="Consolas" w:hAnsi="Consolas" w:cs="Consolas"/>
+          <w:color w:val="000000"/>
+          <w:sz w:val="19"/>
+          <w:szCs w:val="19"/>
+        </w:rPr>
+      </w:pPr>
+      <w:r>
+        <w:rPr>
+          <w:rFonts w:ascii="Consolas" w:hAnsi="Consolas" w:cs="Consolas"/>
+          <w:color w:val="FF00FF"/>
+          <w:sz w:val="19"/>
+          <w:szCs w:val="19"/>
+        </w:rPr>
+        <w:t>MIN</w:t>
+      </w:r>
+      <w:r>
+        <w:rPr>
+          <w:rFonts w:ascii="Consolas" w:hAnsi="Consolas" w:cs="Consolas"/>
+          <w:color w:val="808080"/>
+          <w:sz w:val="19"/>
+          <w:szCs w:val="19"/>
+        </w:rPr>
+        <w:t>(</w:t>
+      </w:r>
+      <w:r>
+        <w:rPr>
+          <w:rFonts w:ascii="Consolas" w:hAnsi="Consolas" w:cs="Consolas"/>
+          <w:color w:val="000000"/>
+          <w:sz w:val="19"/>
+          <w:szCs w:val="19"/>
+        </w:rPr>
+        <w:t>p</w:t>
+      </w:r>
+      <w:r>
+        <w:rPr>
+          <w:rFonts w:ascii="Consolas" w:hAnsi="Consolas" w:cs="Consolas"/>
+          <w:color w:val="808080"/>
+          <w:sz w:val="19"/>
+          <w:szCs w:val="19"/>
+        </w:rPr>
+        <w:t>.</w:t>
+      </w:r>
+      <w:r>
+        <w:rPr>
+          <w:rFonts w:ascii="Consolas" w:hAnsi="Consolas" w:cs="Consolas"/>
+          <w:color w:val="000000"/>
+          <w:sz w:val="19"/>
+          <w:szCs w:val="19"/>
+        </w:rPr>
+        <w:t>SellPrice</w:t>
+      </w:r>
+      <w:r>
+        <w:rPr>
+          <w:rFonts w:ascii="Consolas" w:hAnsi="Consolas" w:cs="Consolas"/>
+          <w:color w:val="808080"/>
+          <w:sz w:val="19"/>
+          <w:szCs w:val="19"/>
+        </w:rPr>
+        <w:t>)</w:t>
+      </w:r>
+      <w:r>
+        <w:rPr>
+          <w:rFonts w:ascii="Consolas" w:hAnsi="Consolas" w:cs="Consolas"/>
+          <w:color w:val="000000"/>
+          <w:sz w:val="19"/>
+          <w:szCs w:val="19"/>
+        </w:rPr>
+        <w:t xml:space="preserve"> </w:t>
+      </w:r>
+      <w:r>
+        <w:rPr>
+          <w:rFonts w:ascii="Consolas" w:hAnsi="Consolas" w:cs="Consolas"/>
+          <w:color w:val="0000FF"/>
+          <w:sz w:val="19"/>
+          <w:szCs w:val="19"/>
+        </w:rPr>
+        <w:t>AS</w:t>
+      </w:r>
+      <w:r>
+        <w:rPr>
+          <w:rFonts w:ascii="Consolas" w:hAnsi="Consolas" w:cs="Consolas"/>
+          <w:color w:val="000000"/>
+          <w:sz w:val="19"/>
+          <w:szCs w:val="19"/>
+        </w:rPr>
+        <w:t xml:space="preserve"> SellPrice</w:t>
+      </w:r>
+      <w:r>
+        <w:rPr>
+          <w:rFonts w:ascii="Consolas" w:hAnsi="Consolas" w:cs="Consolas"/>
+          <w:color w:val="808080"/>
+          <w:sz w:val="19"/>
+          <w:szCs w:val="19"/>
+        </w:rPr>
+        <w:t>,</w:t>
+      </w:r>
+      <w:r>
+        <w:rPr>
+          <w:rFonts w:ascii="Consolas" w:hAnsi="Consolas" w:cs="Consolas"/>
+          <w:color w:val="000000"/>
+          <w:sz w:val="19"/>
+          <w:szCs w:val="19"/>
+        </w:rPr>
+        <w:t xml:space="preserve"> </w:t>
+      </w:r>
+      <w:r>
+        <w:rPr>
+          <w:rFonts w:ascii="Consolas" w:hAnsi="Consolas" w:cs="Consolas"/>
+          <w:color w:val="FF00FF"/>
+          <w:sz w:val="19"/>
+          <w:szCs w:val="19"/>
+        </w:rPr>
+        <w:t>MIN</w:t>
+      </w:r>
+      <w:r>
+        <w:rPr>
+          <w:rFonts w:ascii="Consolas" w:hAnsi="Consolas" w:cs="Consolas"/>
+          <w:color w:val="808080"/>
+          <w:sz w:val="19"/>
+          <w:szCs w:val="19"/>
+        </w:rPr>
+        <w:t>(</w:t>
+      </w:r>
+      <w:r>
+        <w:rPr>
+          <w:rFonts w:ascii="Consolas" w:hAnsi="Consolas" w:cs="Consolas"/>
+          <w:color w:val="000000"/>
+          <w:sz w:val="19"/>
+          <w:szCs w:val="19"/>
+        </w:rPr>
+        <w:t>p</w:t>
+      </w:r>
+      <w:r>
+        <w:rPr>
+          <w:rFonts w:ascii="Consolas" w:hAnsi="Consolas" w:cs="Consolas"/>
+          <w:color w:val="808080"/>
+          <w:sz w:val="19"/>
+          <w:szCs w:val="19"/>
+        </w:rPr>
+        <w:t>.</w:t>
+      </w:r>
+      <w:r>
+        <w:rPr>
+          <w:rFonts w:ascii="Consolas" w:hAnsi="Consolas" w:cs="Consolas"/>
+          <w:color w:val="000000"/>
+          <w:sz w:val="19"/>
+          <w:szCs w:val="19"/>
+        </w:rPr>
+        <w:t>SalePercent</w:t>
+      </w:r>
+      <w:r>
+        <w:rPr>
+          <w:rFonts w:ascii="Consolas" w:hAnsi="Consolas" w:cs="Consolas"/>
+          <w:color w:val="808080"/>
+          <w:sz w:val="19"/>
+          <w:szCs w:val="19"/>
+        </w:rPr>
+        <w:t>)</w:t>
+      </w:r>
+      <w:r>
+        <w:rPr>
+          <w:rFonts w:ascii="Consolas" w:hAnsi="Consolas" w:cs="Consolas"/>
+          <w:color w:val="000000"/>
+          <w:sz w:val="19"/>
+          <w:szCs w:val="19"/>
+        </w:rPr>
+        <w:t xml:space="preserve"> </w:t>
+      </w:r>
+      <w:r>
+        <w:rPr>
+          <w:rFonts w:ascii="Consolas" w:hAnsi="Consolas" w:cs="Consolas"/>
+          <w:color w:val="0000FF"/>
+          <w:sz w:val="19"/>
+          <w:szCs w:val="19"/>
+        </w:rPr>
+        <w:t>AS</w:t>
+      </w:r>
+      <w:r>
+        <w:rPr>
+          <w:rFonts w:ascii="Consolas" w:hAnsi="Consolas" w:cs="Consolas"/>
+          <w:color w:val="000000"/>
+          <w:sz w:val="19"/>
+          <w:szCs w:val="19"/>
+        </w:rPr>
+        <w:t xml:space="preserve"> SalePercent</w:t>
+      </w:r>
+      <w:r>
+        <w:rPr>
+          <w:rFonts w:ascii="Consolas" w:hAnsi="Consolas" w:cs="Consolas"/>
+          <w:color w:val="808080"/>
+          <w:sz w:val="19"/>
+          <w:szCs w:val="19"/>
+        </w:rPr>
+        <w:t>,</w:t>
+      </w:r>
+    </w:p>
+    <w:p>
+      <w:pPr>
+        <w:autoSpaceDE w:val="0"/>
+        <w:autoSpaceDN w:val="0"/>
+        <w:adjustRightInd w:val="0"/>
+        <w:spacing w:after="0" w:line="240" w:lineRule="auto"/>
+        <w:rPr>
+          <w:rFonts w:ascii="Consolas" w:hAnsi="Consolas" w:cs="Consolas"/>
+          <w:color w:val="000000"/>
+          <w:sz w:val="19"/>
+          <w:szCs w:val="19"/>
+        </w:rPr>
+      </w:pPr>
+      <w:r>
+        <w:rPr>
+          <w:rFonts w:ascii="Consolas" w:hAnsi="Consolas" w:cs="Consolas"/>
+          <w:color w:val="FF00FF"/>
+          <w:sz w:val="19"/>
+          <w:szCs w:val="19"/>
+        </w:rPr>
+        <w:t>MIN</w:t>
+      </w:r>
+      <w:r>
+        <w:rPr>
+          <w:rFonts w:ascii="Consolas" w:hAnsi="Consolas" w:cs="Consolas"/>
+          <w:color w:val="808080"/>
+          <w:sz w:val="19"/>
+          <w:szCs w:val="19"/>
+        </w:rPr>
+        <w:t>(</w:t>
+      </w:r>
+      <w:r>
+        <w:rPr>
+          <w:rFonts w:ascii="Consolas" w:hAnsi="Consolas" w:cs="Consolas"/>
+          <w:color w:val="000000"/>
+          <w:sz w:val="19"/>
+          <w:szCs w:val="19"/>
+        </w:rPr>
+        <w:t>p</w:t>
+      </w:r>
+      <w:r>
+        <w:rPr>
+          <w:rFonts w:ascii="Consolas" w:hAnsi="Consolas" w:cs="Consolas"/>
+          <w:color w:val="808080"/>
+          <w:sz w:val="19"/>
+          <w:szCs w:val="19"/>
+        </w:rPr>
+        <w:t>.</w:t>
+      </w:r>
+      <w:r>
+        <w:rPr>
+          <w:rFonts w:ascii="Consolas" w:hAnsi="Consolas" w:cs="Consolas"/>
+          <w:color w:val="000000"/>
+          <w:sz w:val="19"/>
+          <w:szCs w:val="19"/>
+        </w:rPr>
+        <w:t>SubCategoryID</w:t>
+      </w:r>
+      <w:r>
+        <w:rPr>
+          <w:rFonts w:ascii="Consolas" w:hAnsi="Consolas" w:cs="Consolas"/>
+          <w:color w:val="808080"/>
+          <w:sz w:val="19"/>
+          <w:szCs w:val="19"/>
+        </w:rPr>
+        <w:t>)</w:t>
+      </w:r>
+      <w:r>
+        <w:rPr>
+          <w:rFonts w:ascii="Consolas" w:hAnsi="Consolas" w:cs="Consolas"/>
+          <w:color w:val="000000"/>
+          <w:sz w:val="19"/>
+          <w:szCs w:val="19"/>
+        </w:rPr>
+        <w:t xml:space="preserve"> </w:t>
+      </w:r>
+      <w:r>
+        <w:rPr>
+          <w:rFonts w:ascii="Consolas" w:hAnsi="Consolas" w:cs="Consolas"/>
+          <w:color w:val="0000FF"/>
+          <w:sz w:val="19"/>
+          <w:szCs w:val="19"/>
+        </w:rPr>
+        <w:t>AS</w:t>
+      </w:r>
+      <w:r>
+        <w:rPr>
+          <w:rFonts w:ascii="Consolas" w:hAnsi="Consolas" w:cs="Consolas"/>
+          <w:color w:val="000000"/>
+          <w:sz w:val="19"/>
+          <w:szCs w:val="19"/>
+        </w:rPr>
+        <w:t xml:space="preserve"> SubCategoryID</w:t>
+      </w:r>
+      <w:r>
+        <w:rPr>
+          <w:rFonts w:ascii="Consolas" w:hAnsi="Consolas" w:cs="Consolas"/>
+          <w:color w:val="808080"/>
+          <w:sz w:val="19"/>
+          <w:szCs w:val="19"/>
+        </w:rPr>
+        <w:t>,</w:t>
+      </w:r>
+      <w:r>
+        <w:rPr>
+          <w:rFonts w:ascii="Consolas" w:hAnsi="Consolas" w:cs="Consolas"/>
+          <w:color w:val="000000"/>
+          <w:sz w:val="19"/>
+          <w:szCs w:val="19"/>
+        </w:rPr>
+        <w:t xml:space="preserve"> </w:t>
+      </w:r>
+      <w:r>
+        <w:rPr>
+          <w:rFonts w:ascii="Consolas" w:hAnsi="Consolas" w:cs="Consolas"/>
+          <w:color w:val="FF00FF"/>
+          <w:sz w:val="19"/>
+          <w:szCs w:val="19"/>
+        </w:rPr>
+        <w:t>MIN</w:t>
+      </w:r>
+      <w:r>
+        <w:rPr>
+          <w:rFonts w:ascii="Consolas" w:hAnsi="Consolas" w:cs="Consolas"/>
+          <w:color w:val="808080"/>
+          <w:sz w:val="19"/>
+          <w:szCs w:val="19"/>
+        </w:rPr>
+        <w:t>(</w:t>
+      </w:r>
+      <w:r>
+        <w:rPr>
+          <w:rFonts w:ascii="Consolas" w:hAnsi="Consolas" w:cs="Consolas"/>
+          <w:color w:val="000000"/>
+          <w:sz w:val="19"/>
+          <w:szCs w:val="19"/>
+        </w:rPr>
+        <w:t>p</w:t>
+      </w:r>
+      <w:r>
+        <w:rPr>
+          <w:rFonts w:ascii="Consolas" w:hAnsi="Consolas" w:cs="Consolas"/>
+          <w:color w:val="808080"/>
+          <w:sz w:val="19"/>
+          <w:szCs w:val="19"/>
+        </w:rPr>
+        <w:t>.</w:t>
+      </w:r>
+      <w:r>
+        <w:rPr>
+          <w:rFonts w:ascii="Consolas" w:hAnsi="Consolas" w:cs="Consolas"/>
+          <w:color w:val="000000"/>
+          <w:sz w:val="19"/>
+          <w:szCs w:val="19"/>
+        </w:rPr>
+        <w:t>SellerID</w:t>
+      </w:r>
+      <w:r>
+        <w:rPr>
+          <w:rFonts w:ascii="Consolas" w:hAnsi="Consolas" w:cs="Consolas"/>
+          <w:color w:val="808080"/>
+          <w:sz w:val="19"/>
+          <w:szCs w:val="19"/>
+        </w:rPr>
+        <w:t>)</w:t>
+      </w:r>
+      <w:r>
+        <w:rPr>
+          <w:rFonts w:ascii="Consolas" w:hAnsi="Consolas" w:cs="Consolas"/>
+          <w:color w:val="000000"/>
+          <w:sz w:val="19"/>
+          <w:szCs w:val="19"/>
+        </w:rPr>
+        <w:t xml:space="preserve"> </w:t>
+      </w:r>
+      <w:r>
+        <w:rPr>
+          <w:rFonts w:ascii="Consolas" w:hAnsi="Consolas" w:cs="Consolas"/>
+          <w:color w:val="0000FF"/>
+          <w:sz w:val="19"/>
+          <w:szCs w:val="19"/>
+        </w:rPr>
+        <w:t>AS</w:t>
+      </w:r>
+      <w:r>
+        <w:rPr>
+          <w:rFonts w:ascii="Consolas" w:hAnsi="Consolas" w:cs="Consolas"/>
+          <w:color w:val="000000"/>
+          <w:sz w:val="19"/>
+          <w:szCs w:val="19"/>
+        </w:rPr>
+        <w:t xml:space="preserve"> SellerID</w:t>
+      </w:r>
+      <w:r>
+        <w:rPr>
+          <w:rFonts w:ascii="Consolas" w:hAnsi="Consolas" w:cs="Consolas"/>
+          <w:color w:val="808080"/>
+          <w:sz w:val="19"/>
+          <w:szCs w:val="19"/>
+        </w:rPr>
+        <w:t>,</w:t>
+      </w:r>
+    </w:p>
+    <w:p>
+      <w:pPr>
+        <w:autoSpaceDE w:val="0"/>
+        <w:autoSpaceDN w:val="0"/>
+        <w:adjustRightInd w:val="0"/>
+        <w:spacing w:after="0" w:line="240" w:lineRule="auto"/>
+        <w:rPr>
+          <w:rFonts w:ascii="Consolas" w:hAnsi="Consolas" w:cs="Consolas"/>
+          <w:color w:val="000000"/>
+          <w:sz w:val="19"/>
+          <w:szCs w:val="19"/>
+        </w:rPr>
+      </w:pPr>
+      <w:r>
+        <w:rPr>
+          <w:rFonts w:ascii="Consolas" w:hAnsi="Consolas" w:cs="Consolas"/>
+          <w:color w:val="FF00FF"/>
+          <w:sz w:val="19"/>
+          <w:szCs w:val="19"/>
+        </w:rPr>
+        <w:t>MIN</w:t>
+      </w:r>
+      <w:r>
+        <w:rPr>
+          <w:rFonts w:ascii="Consolas" w:hAnsi="Consolas" w:cs="Consolas"/>
+          <w:color w:val="808080"/>
+          <w:sz w:val="19"/>
+          <w:szCs w:val="19"/>
+        </w:rPr>
+        <w:t>(</w:t>
+      </w:r>
+      <w:r>
+        <w:rPr>
+          <w:rFonts w:ascii="Consolas" w:hAnsi="Consolas" w:cs="Consolas"/>
+          <w:color w:val="000000"/>
+          <w:sz w:val="19"/>
+          <w:szCs w:val="19"/>
+        </w:rPr>
+        <w:t>p</w:t>
+      </w:r>
+      <w:r>
+        <w:rPr>
+          <w:rFonts w:ascii="Consolas" w:hAnsi="Consolas" w:cs="Consolas"/>
+          <w:color w:val="808080"/>
+          <w:sz w:val="19"/>
+          <w:szCs w:val="19"/>
+        </w:rPr>
+        <w:t>.</w:t>
+      </w:r>
+      <w:r>
+        <w:rPr>
+          <w:rFonts w:ascii="Consolas" w:hAnsi="Consolas" w:cs="Consolas"/>
+          <w:color w:val="000000"/>
+          <w:sz w:val="19"/>
+          <w:szCs w:val="19"/>
+        </w:rPr>
+        <w:t>Amount</w:t>
+      </w:r>
+      <w:r>
+        <w:rPr>
+          <w:rFonts w:ascii="Consolas" w:hAnsi="Consolas" w:cs="Consolas"/>
+          <w:color w:val="808080"/>
+          <w:sz w:val="19"/>
+          <w:szCs w:val="19"/>
+        </w:rPr>
+        <w:t>)</w:t>
+      </w:r>
+      <w:r>
+        <w:rPr>
+          <w:rFonts w:ascii="Consolas" w:hAnsi="Consolas" w:cs="Consolas"/>
+          <w:color w:val="000000"/>
+          <w:sz w:val="19"/>
+          <w:szCs w:val="19"/>
+        </w:rPr>
+        <w:t xml:space="preserve"> </w:t>
+      </w:r>
+      <w:r>
+        <w:rPr>
+          <w:rFonts w:ascii="Consolas" w:hAnsi="Consolas" w:cs="Consolas"/>
+          <w:color w:val="0000FF"/>
+          <w:sz w:val="19"/>
+          <w:szCs w:val="19"/>
+        </w:rPr>
+        <w:t>AS</w:t>
+      </w:r>
+      <w:r>
+        <w:rPr>
+          <w:rFonts w:ascii="Consolas" w:hAnsi="Consolas" w:cs="Consolas"/>
+          <w:color w:val="000000"/>
+          <w:sz w:val="19"/>
+          <w:szCs w:val="19"/>
+        </w:rPr>
+        <w:t xml:space="preserve"> Amount</w:t>
+      </w:r>
+      <w:r>
+        <w:rPr>
+          <w:rFonts w:ascii="Consolas" w:hAnsi="Consolas" w:cs="Consolas"/>
+          <w:color w:val="808080"/>
+          <w:sz w:val="19"/>
+          <w:szCs w:val="19"/>
+        </w:rPr>
+        <w:t>,</w:t>
+      </w:r>
+      <w:r>
+        <w:rPr>
+          <w:rFonts w:ascii="Consolas" w:hAnsi="Consolas" w:cs="Consolas"/>
+          <w:color w:val="000000"/>
+          <w:sz w:val="19"/>
+          <w:szCs w:val="19"/>
+        </w:rPr>
+        <w:t xml:space="preserve"> </w:t>
+      </w:r>
+      <w:r>
+        <w:rPr>
+          <w:rFonts w:ascii="Consolas" w:hAnsi="Consolas" w:cs="Consolas"/>
+          <w:color w:val="FF00FF"/>
+          <w:sz w:val="19"/>
+          <w:szCs w:val="19"/>
+        </w:rPr>
+        <w:t>MIN</w:t>
+      </w:r>
+      <w:r>
+        <w:rPr>
+          <w:rFonts w:ascii="Consolas" w:hAnsi="Consolas" w:cs="Consolas"/>
+          <w:color w:val="808080"/>
+          <w:sz w:val="19"/>
+          <w:szCs w:val="19"/>
+        </w:rPr>
+        <w:t>(</w:t>
+      </w:r>
+      <w:r>
+        <w:rPr>
+          <w:rFonts w:ascii="Consolas" w:hAnsi="Consolas" w:cs="Consolas"/>
+          <w:color w:val="000000"/>
+          <w:sz w:val="19"/>
+          <w:szCs w:val="19"/>
+        </w:rPr>
+        <w:t>p</w:t>
+      </w:r>
+      <w:r>
+        <w:rPr>
+          <w:rFonts w:ascii="Consolas" w:hAnsi="Consolas" w:cs="Consolas"/>
+          <w:color w:val="808080"/>
+          <w:sz w:val="19"/>
+          <w:szCs w:val="19"/>
+        </w:rPr>
+        <w:t>.</w:t>
+      </w:r>
+      <w:r>
+        <w:rPr>
+          <w:rFonts w:ascii="Consolas" w:hAnsi="Consolas" w:cs="Consolas"/>
+          <w:color w:val="000000"/>
+          <w:sz w:val="19"/>
+          <w:szCs w:val="19"/>
+        </w:rPr>
+        <w:t>StatusID</w:t>
+      </w:r>
+      <w:r>
+        <w:rPr>
+          <w:rFonts w:ascii="Consolas" w:hAnsi="Consolas" w:cs="Consolas"/>
+          <w:color w:val="808080"/>
+          <w:sz w:val="19"/>
+          <w:szCs w:val="19"/>
+        </w:rPr>
+        <w:t>)</w:t>
+      </w:r>
+      <w:r>
+        <w:rPr>
+          <w:rFonts w:ascii="Consolas" w:hAnsi="Consolas" w:cs="Consolas"/>
+          <w:color w:val="000000"/>
+          <w:sz w:val="19"/>
+          <w:szCs w:val="19"/>
+        </w:rPr>
+        <w:t xml:space="preserve"> </w:t>
+      </w:r>
+      <w:r>
+        <w:rPr>
+          <w:rFonts w:ascii="Consolas" w:hAnsi="Consolas" w:cs="Consolas"/>
+          <w:color w:val="0000FF"/>
+          <w:sz w:val="19"/>
+          <w:szCs w:val="19"/>
+        </w:rPr>
+        <w:t>AS</w:t>
+      </w:r>
+      <w:r>
+        <w:rPr>
+          <w:rFonts w:ascii="Consolas" w:hAnsi="Consolas" w:cs="Consolas"/>
+          <w:color w:val="000000"/>
+          <w:sz w:val="19"/>
+          <w:szCs w:val="19"/>
+        </w:rPr>
+        <w:t xml:space="preserve"> StatusID</w:t>
+      </w:r>
+      <w:r>
+        <w:rPr>
+          <w:rFonts w:ascii="Consolas" w:hAnsi="Consolas" w:cs="Consolas"/>
+          <w:color w:val="808080"/>
+          <w:sz w:val="19"/>
+          <w:szCs w:val="19"/>
+        </w:rPr>
+        <w:t>,</w:t>
+      </w:r>
+      <w:r>
+        <w:rPr>
+          <w:rFonts w:ascii="Consolas" w:hAnsi="Consolas" w:cs="Consolas"/>
+          <w:color w:val="000000"/>
+          <w:sz w:val="19"/>
+          <w:szCs w:val="19"/>
+        </w:rPr>
+        <w:t xml:space="preserve"> </w:t>
+      </w:r>
+      <w:r>
+        <w:rPr>
+          <w:rFonts w:ascii="Consolas" w:hAnsi="Consolas" w:cs="Consolas"/>
+          <w:color w:val="FF00FF"/>
+          <w:sz w:val="19"/>
+          <w:szCs w:val="19"/>
+        </w:rPr>
+        <w:t>MIN</w:t>
+      </w:r>
+      <w:r>
+        <w:rPr>
+          <w:rFonts w:ascii="Consolas" w:hAnsi="Consolas" w:cs="Consolas"/>
+          <w:color w:val="808080"/>
+          <w:sz w:val="19"/>
+          <w:szCs w:val="19"/>
+        </w:rPr>
+        <w:t>(</w:t>
+      </w:r>
+      <w:r>
+        <w:rPr>
+          <w:rFonts w:ascii="Consolas" w:hAnsi="Consolas" w:cs="Consolas"/>
+          <w:color w:val="000000"/>
+          <w:sz w:val="19"/>
+          <w:szCs w:val="19"/>
+        </w:rPr>
+        <w:t>p</w:t>
+      </w:r>
+      <w:r>
+        <w:rPr>
+          <w:rFonts w:ascii="Consolas" w:hAnsi="Consolas" w:cs="Consolas"/>
+          <w:color w:val="808080"/>
+          <w:sz w:val="19"/>
+          <w:szCs w:val="19"/>
+        </w:rPr>
+        <w:t>.</w:t>
+      </w:r>
+      <w:r>
+        <w:rPr>
+          <w:rFonts w:ascii="Consolas" w:hAnsi="Consolas" w:cs="Consolas"/>
+          <w:color w:val="000000"/>
+          <w:sz w:val="19"/>
+          <w:szCs w:val="19"/>
+        </w:rPr>
+        <w:t>BrandID</w:t>
+      </w:r>
+      <w:r>
+        <w:rPr>
+          <w:rFonts w:ascii="Consolas" w:hAnsi="Consolas" w:cs="Consolas"/>
+          <w:color w:val="808080"/>
+          <w:sz w:val="19"/>
+          <w:szCs w:val="19"/>
+        </w:rPr>
+        <w:t>)</w:t>
+      </w:r>
+      <w:r>
+        <w:rPr>
+          <w:rFonts w:ascii="Consolas" w:hAnsi="Consolas" w:cs="Consolas"/>
+          <w:color w:val="000000"/>
+          <w:sz w:val="19"/>
+          <w:szCs w:val="19"/>
+        </w:rPr>
+        <w:t xml:space="preserve"> </w:t>
+      </w:r>
+      <w:r>
+        <w:rPr>
+          <w:rFonts w:ascii="Consolas" w:hAnsi="Consolas" w:cs="Consolas"/>
+          <w:color w:val="0000FF"/>
+          <w:sz w:val="19"/>
+          <w:szCs w:val="19"/>
+        </w:rPr>
+        <w:t>AS</w:t>
+      </w:r>
+      <w:r>
+        <w:rPr>
+          <w:rFonts w:ascii="Consolas" w:hAnsi="Consolas" w:cs="Consolas"/>
+          <w:color w:val="000000"/>
+          <w:sz w:val="19"/>
+          <w:szCs w:val="19"/>
+        </w:rPr>
+        <w:t xml:space="preserve"> BrandID</w:t>
+      </w:r>
+      <w:r>
+        <w:rPr>
+          <w:rFonts w:ascii="Consolas" w:hAnsi="Consolas" w:cs="Consolas"/>
+          <w:color w:val="808080"/>
+          <w:sz w:val="19"/>
+          <w:szCs w:val="19"/>
+        </w:rPr>
+        <w:t>,</w:t>
+      </w:r>
+    </w:p>
+    <w:p>
+      <w:pPr>
+        <w:autoSpaceDE w:val="0"/>
+        <w:autoSpaceDN w:val="0"/>
+        <w:adjustRightInd w:val="0"/>
+        <w:spacing w:after="0" w:line="240" w:lineRule="auto"/>
+        <w:rPr>
+          <w:rFonts w:ascii="Consolas" w:hAnsi="Consolas" w:cs="Consolas"/>
+          <w:color w:val="000000"/>
+          <w:sz w:val="19"/>
+          <w:szCs w:val="19"/>
+        </w:rPr>
+      </w:pPr>
+      <w:r>
+        <w:rPr>
+          <w:rFonts w:ascii="Consolas" w:hAnsi="Consolas" w:cs="Consolas"/>
+          <w:color w:val="FF00FF"/>
+          <w:sz w:val="19"/>
+          <w:szCs w:val="19"/>
+        </w:rPr>
+        <w:t>MIN</w:t>
+      </w:r>
+      <w:r>
+        <w:rPr>
+          <w:rFonts w:ascii="Consolas" w:hAnsi="Consolas" w:cs="Consolas"/>
+          <w:color w:val="808080"/>
+          <w:sz w:val="19"/>
+          <w:szCs w:val="19"/>
+        </w:rPr>
+        <w:t>(</w:t>
+      </w:r>
+      <w:r>
+        <w:rPr>
+          <w:rFonts w:ascii="Consolas" w:hAnsi="Consolas" w:cs="Consolas"/>
+          <w:color w:val="000000"/>
+          <w:sz w:val="19"/>
+          <w:szCs w:val="19"/>
+        </w:rPr>
+        <w:t>ProI</w:t>
+      </w:r>
+      <w:r>
+        <w:rPr>
+          <w:rFonts w:ascii="Consolas" w:hAnsi="Consolas" w:cs="Consolas"/>
+          <w:color w:val="808080"/>
+          <w:sz w:val="19"/>
+          <w:szCs w:val="19"/>
+        </w:rPr>
+        <w:t>.</w:t>
+      </w:r>
+      <w:r>
+        <w:rPr>
+          <w:rFonts w:ascii="Consolas" w:hAnsi="Consolas" w:cs="Consolas"/>
+          <w:color w:val="000000"/>
+          <w:sz w:val="19"/>
+          <w:szCs w:val="19"/>
+        </w:rPr>
+        <w:t>ProductImgURL</w:t>
+      </w:r>
+      <w:r>
+        <w:rPr>
+          <w:rFonts w:ascii="Consolas" w:hAnsi="Consolas" w:cs="Consolas"/>
+          <w:color w:val="808080"/>
+          <w:sz w:val="19"/>
+          <w:szCs w:val="19"/>
+        </w:rPr>
+        <w:t>)</w:t>
+      </w:r>
+      <w:r>
+        <w:rPr>
+          <w:rFonts w:ascii="Consolas" w:hAnsi="Consolas" w:cs="Consolas"/>
+          <w:color w:val="000000"/>
+          <w:sz w:val="19"/>
+          <w:szCs w:val="19"/>
+        </w:rPr>
+        <w:t xml:space="preserve"> </w:t>
+      </w:r>
+      <w:r>
+        <w:rPr>
+          <w:rFonts w:ascii="Consolas" w:hAnsi="Consolas" w:cs="Consolas"/>
+          <w:color w:val="0000FF"/>
+          <w:sz w:val="19"/>
+          <w:szCs w:val="19"/>
+        </w:rPr>
+        <w:t>AS</w:t>
+      </w:r>
+      <w:r>
+        <w:rPr>
+          <w:rFonts w:ascii="Consolas" w:hAnsi="Consolas" w:cs="Consolas"/>
+          <w:color w:val="000000"/>
+          <w:sz w:val="19"/>
+          <w:szCs w:val="19"/>
+        </w:rPr>
+        <w:t xml:space="preserve"> ProductImgURL</w:t>
+      </w:r>
+      <w:r>
+        <w:rPr>
+          <w:rFonts w:ascii="Consolas" w:hAnsi="Consolas" w:cs="Consolas"/>
+          <w:color w:val="808080"/>
+          <w:sz w:val="19"/>
+          <w:szCs w:val="19"/>
+        </w:rPr>
+        <w:t>,</w:t>
+      </w:r>
+      <w:r>
+        <w:rPr>
+          <w:rFonts w:ascii="Consolas" w:hAnsi="Consolas" w:cs="Consolas"/>
+          <w:color w:val="000000"/>
+          <w:sz w:val="19"/>
+          <w:szCs w:val="19"/>
+        </w:rPr>
+        <w:t xml:space="preserve"> </w:t>
+      </w:r>
+      <w:r>
+        <w:rPr>
+          <w:rFonts w:ascii="Consolas" w:hAnsi="Consolas" w:cs="Consolas"/>
+          <w:color w:val="FF00FF"/>
+          <w:sz w:val="19"/>
+          <w:szCs w:val="19"/>
+        </w:rPr>
+        <w:t>MIN</w:t>
+      </w:r>
+      <w:r>
+        <w:rPr>
+          <w:rFonts w:ascii="Consolas" w:hAnsi="Consolas" w:cs="Consolas"/>
+          <w:color w:val="808080"/>
+          <w:sz w:val="19"/>
+          <w:szCs w:val="19"/>
+        </w:rPr>
+        <w:t>(</w:t>
+      </w:r>
+      <w:r>
+        <w:rPr>
+          <w:rFonts w:ascii="Consolas" w:hAnsi="Consolas" w:cs="Consolas"/>
+          <w:color w:val="000000"/>
+          <w:sz w:val="19"/>
+          <w:szCs w:val="19"/>
+        </w:rPr>
+        <w:t>Sub</w:t>
+      </w:r>
+      <w:r>
+        <w:rPr>
+          <w:rFonts w:ascii="Consolas" w:hAnsi="Consolas" w:cs="Consolas"/>
+          <w:color w:val="808080"/>
+          <w:sz w:val="19"/>
+          <w:szCs w:val="19"/>
+        </w:rPr>
+        <w:t>.</w:t>
+      </w:r>
+      <w:r>
+        <w:rPr>
+          <w:rFonts w:ascii="Consolas" w:hAnsi="Consolas" w:cs="Consolas"/>
+          <w:color w:val="000000"/>
+          <w:sz w:val="19"/>
+          <w:szCs w:val="19"/>
+        </w:rPr>
+        <w:t>CategoryID</w:t>
+      </w:r>
+      <w:r>
+        <w:rPr>
+          <w:rFonts w:ascii="Consolas" w:hAnsi="Consolas" w:cs="Consolas"/>
+          <w:color w:val="808080"/>
+          <w:sz w:val="19"/>
+          <w:szCs w:val="19"/>
+        </w:rPr>
+        <w:t>)</w:t>
+      </w:r>
+      <w:r>
+        <w:rPr>
+          <w:rFonts w:ascii="Consolas" w:hAnsi="Consolas" w:cs="Consolas"/>
+          <w:color w:val="000000"/>
+          <w:sz w:val="19"/>
+          <w:szCs w:val="19"/>
+        </w:rPr>
+        <w:t xml:space="preserve"> </w:t>
+      </w:r>
+      <w:r>
+        <w:rPr>
+          <w:rFonts w:ascii="Consolas" w:hAnsi="Consolas" w:cs="Consolas"/>
+          <w:color w:val="0000FF"/>
+          <w:sz w:val="19"/>
+          <w:szCs w:val="19"/>
+        </w:rPr>
+        <w:t>AS</w:t>
+      </w:r>
+      <w:r>
+        <w:rPr>
+          <w:rFonts w:ascii="Consolas" w:hAnsi="Consolas" w:cs="Consolas"/>
+          <w:color w:val="000000"/>
+          <w:sz w:val="19"/>
+          <w:szCs w:val="19"/>
+        </w:rPr>
+        <w:t xml:space="preserve"> CategoryID</w:t>
+      </w:r>
+    </w:p>
+    <w:p>
+      <w:pPr>
+        <w:autoSpaceDE w:val="0"/>
+        <w:autoSpaceDN w:val="0"/>
+        <w:adjustRightInd w:val="0"/>
+        <w:spacing w:after="0" w:line="240" w:lineRule="auto"/>
+        <w:rPr>
+          <w:rFonts w:ascii="Consolas" w:hAnsi="Consolas" w:cs="Consolas"/>
+          <w:color w:val="000000"/>
+          <w:sz w:val="19"/>
+          <w:szCs w:val="19"/>
+        </w:rPr>
+      </w:pPr>
+      <w:r>
+        <w:rPr>
+          <w:rFonts w:ascii="Consolas" w:hAnsi="Consolas" w:cs="Consolas"/>
+          <w:color w:val="0000FF"/>
+          <w:sz w:val="19"/>
+          <w:szCs w:val="19"/>
+        </w:rPr>
+        <w:t>FROM</w:t>
+      </w:r>
+      <w:r>
+        <w:rPr>
+          <w:rFonts w:ascii="Consolas" w:hAnsi="Consolas" w:cs="Consolas"/>
+          <w:color w:val="000000"/>
+          <w:sz w:val="19"/>
+          <w:szCs w:val="19"/>
+        </w:rPr>
+        <w:t xml:space="preserve"> dbo</w:t>
+      </w:r>
+      <w:r>
+        <w:rPr>
+          <w:rFonts w:ascii="Consolas" w:hAnsi="Consolas" w:cs="Consolas"/>
+          <w:color w:val="808080"/>
+          <w:sz w:val="19"/>
+          <w:szCs w:val="19"/>
+        </w:rPr>
+        <w:t>.</w:t>
+      </w:r>
+      <w:r>
+        <w:rPr>
+          <w:rFonts w:ascii="Consolas" w:hAnsi="Consolas" w:cs="Consolas"/>
+          <w:color w:val="000000"/>
+          <w:sz w:val="19"/>
+          <w:szCs w:val="19"/>
+        </w:rPr>
+        <w:t xml:space="preserve">Product p </w:t>
+      </w:r>
+      <w:r>
+        <w:rPr>
+          <w:rFonts w:ascii="Consolas" w:hAnsi="Consolas" w:cs="Consolas"/>
+          <w:color w:val="808080"/>
+          <w:sz w:val="19"/>
+          <w:szCs w:val="19"/>
+        </w:rPr>
+        <w:t>JOIN</w:t>
+      </w:r>
+      <w:r>
+        <w:rPr>
+          <w:rFonts w:ascii="Consolas" w:hAnsi="Consolas" w:cs="Consolas"/>
+          <w:color w:val="000000"/>
+          <w:sz w:val="19"/>
+          <w:szCs w:val="19"/>
+        </w:rPr>
+        <w:t xml:space="preserve"> dbo</w:t>
+      </w:r>
+      <w:r>
+        <w:rPr>
+          <w:rFonts w:ascii="Consolas" w:hAnsi="Consolas" w:cs="Consolas"/>
+          <w:color w:val="808080"/>
+          <w:sz w:val="19"/>
+          <w:szCs w:val="19"/>
+        </w:rPr>
+        <w:t>.</w:t>
+      </w:r>
+      <w:r>
+        <w:rPr>
+          <w:rFonts w:ascii="Consolas" w:hAnsi="Consolas" w:cs="Consolas"/>
+          <w:color w:val="000000"/>
+          <w:sz w:val="19"/>
+          <w:szCs w:val="19"/>
+        </w:rPr>
+        <w:t xml:space="preserve">ProductImg ProI </w:t>
+      </w:r>
+      <w:r>
+        <w:rPr>
+          <w:rFonts w:ascii="Consolas" w:hAnsi="Consolas" w:cs="Consolas"/>
+          <w:color w:val="0000FF"/>
+          <w:sz w:val="19"/>
+          <w:szCs w:val="19"/>
+        </w:rPr>
+        <w:t>ON</w:t>
+      </w:r>
+      <w:r>
+        <w:rPr>
+          <w:rFonts w:ascii="Consolas" w:hAnsi="Consolas" w:cs="Consolas"/>
+          <w:color w:val="000000"/>
+          <w:sz w:val="19"/>
+          <w:szCs w:val="19"/>
+        </w:rPr>
+        <w:t xml:space="preserve"> ProI</w:t>
+      </w:r>
+      <w:r>
+        <w:rPr>
+          <w:rFonts w:ascii="Consolas" w:hAnsi="Consolas" w:cs="Consolas"/>
+          <w:color w:val="808080"/>
+          <w:sz w:val="19"/>
+          <w:szCs w:val="19"/>
+        </w:rPr>
+        <w:t>.</w:t>
+      </w:r>
+      <w:r>
+        <w:rPr>
+          <w:rFonts w:ascii="Consolas" w:hAnsi="Consolas" w:cs="Consolas"/>
+          <w:color w:val="000000"/>
+          <w:sz w:val="19"/>
+          <w:szCs w:val="19"/>
+        </w:rPr>
+        <w:t xml:space="preserve">ProductID </w:t>
+      </w:r>
+      <w:r>
+        <w:rPr>
+          <w:rFonts w:ascii="Consolas" w:hAnsi="Consolas" w:cs="Consolas"/>
+          <w:color w:val="808080"/>
+          <w:sz w:val="19"/>
+          <w:szCs w:val="19"/>
+        </w:rPr>
+        <w:t>=</w:t>
+      </w:r>
+      <w:r>
+        <w:rPr>
+          <w:rFonts w:ascii="Consolas" w:hAnsi="Consolas" w:cs="Consolas"/>
+          <w:color w:val="000000"/>
+          <w:sz w:val="19"/>
+          <w:szCs w:val="19"/>
+        </w:rPr>
+        <w:t xml:space="preserve"> p</w:t>
+      </w:r>
+      <w:r>
+        <w:rPr>
+          <w:rFonts w:ascii="Consolas" w:hAnsi="Consolas" w:cs="Consolas"/>
+          <w:color w:val="808080"/>
+          <w:sz w:val="19"/>
+          <w:szCs w:val="19"/>
+        </w:rPr>
+        <w:t>.</w:t>
+      </w:r>
+      <w:r>
+        <w:rPr>
+          <w:rFonts w:ascii="Consolas" w:hAnsi="Consolas" w:cs="Consolas"/>
+          <w:color w:val="000000"/>
+          <w:sz w:val="19"/>
+          <w:szCs w:val="19"/>
+        </w:rPr>
+        <w:t>ProductID</w:t>
+      </w:r>
+    </w:p>
+    <w:p>
+      <w:pPr>
+        <w:autoSpaceDE w:val="0"/>
+        <w:autoSpaceDN w:val="0"/>
+        <w:adjustRightInd w:val="0"/>
+        <w:spacing w:after="0" w:line="240" w:lineRule="auto"/>
+        <w:rPr>
+          <w:rFonts w:ascii="Consolas" w:hAnsi="Consolas" w:cs="Consolas"/>
+          <w:color w:val="000000"/>
+          <w:sz w:val="19"/>
+          <w:szCs w:val="19"/>
+        </w:rPr>
+      </w:pPr>
+      <w:r>
+        <w:rPr>
+          <w:rFonts w:ascii="Consolas" w:hAnsi="Consolas" w:cs="Consolas"/>
+          <w:color w:val="000000"/>
+          <w:sz w:val="19"/>
+          <w:szCs w:val="19"/>
+        </w:rPr>
+        <w:tab/>
+      </w:r>
+      <w:r>
+        <w:rPr>
+          <w:rFonts w:ascii="Consolas" w:hAnsi="Consolas" w:cs="Consolas"/>
+          <w:color w:val="000000"/>
+          <w:sz w:val="19"/>
+          <w:szCs w:val="19"/>
+        </w:rPr>
+        <w:tab/>
+        <w:t xml:space="preserve">      </w:t>
+      </w:r>
+      <w:r>
+        <w:rPr>
+          <w:rFonts w:ascii="Consolas" w:hAnsi="Consolas" w:cs="Consolas"/>
+          <w:color w:val="808080"/>
+          <w:sz w:val="19"/>
+          <w:szCs w:val="19"/>
+        </w:rPr>
+        <w:t>JOIN</w:t>
+      </w:r>
+      <w:r>
+        <w:rPr>
+          <w:rFonts w:ascii="Consolas" w:hAnsi="Consolas" w:cs="Consolas"/>
+          <w:color w:val="000000"/>
+          <w:sz w:val="19"/>
+          <w:szCs w:val="19"/>
+        </w:rPr>
+        <w:t xml:space="preserve"> dbo</w:t>
+      </w:r>
+      <w:r>
+        <w:rPr>
+          <w:rFonts w:ascii="Consolas" w:hAnsi="Consolas" w:cs="Consolas"/>
+          <w:color w:val="808080"/>
+          <w:sz w:val="19"/>
+          <w:szCs w:val="19"/>
+        </w:rPr>
+        <w:t>.</w:t>
+      </w:r>
+      <w:r>
+        <w:rPr>
+          <w:rFonts w:ascii="Consolas" w:hAnsi="Consolas" w:cs="Consolas"/>
+          <w:color w:val="000000"/>
+          <w:sz w:val="19"/>
+          <w:szCs w:val="19"/>
+        </w:rPr>
+        <w:t xml:space="preserve">SubCategory Sub </w:t>
+      </w:r>
+      <w:r>
+        <w:rPr>
+          <w:rFonts w:ascii="Consolas" w:hAnsi="Consolas" w:cs="Consolas"/>
+          <w:color w:val="0000FF"/>
+          <w:sz w:val="19"/>
+          <w:szCs w:val="19"/>
+        </w:rPr>
+        <w:t>ON</w:t>
+      </w:r>
+      <w:r>
+        <w:rPr>
+          <w:rFonts w:ascii="Consolas" w:hAnsi="Consolas" w:cs="Consolas"/>
+          <w:color w:val="000000"/>
+          <w:sz w:val="19"/>
+          <w:szCs w:val="19"/>
+        </w:rPr>
+        <w:t xml:space="preserve"> Sub</w:t>
+      </w:r>
+      <w:r>
+        <w:rPr>
+          <w:rFonts w:ascii="Consolas" w:hAnsi="Consolas" w:cs="Consolas"/>
+          <w:color w:val="808080"/>
+          <w:sz w:val="19"/>
+          <w:szCs w:val="19"/>
+        </w:rPr>
+        <w:t>.</w:t>
+      </w:r>
+      <w:r>
+        <w:rPr>
+          <w:rFonts w:ascii="Consolas" w:hAnsi="Consolas" w:cs="Consolas"/>
+          <w:color w:val="000000"/>
+          <w:sz w:val="19"/>
+          <w:szCs w:val="19"/>
+        </w:rPr>
+        <w:t xml:space="preserve">SubCategoryID </w:t>
+      </w:r>
+      <w:r>
+        <w:rPr>
+          <w:rFonts w:ascii="Consolas" w:hAnsi="Consolas" w:cs="Consolas"/>
+          <w:color w:val="808080"/>
+          <w:sz w:val="19"/>
+          <w:szCs w:val="19"/>
+        </w:rPr>
+        <w:t>=</w:t>
+      </w:r>
+      <w:r>
+        <w:rPr>
+          <w:rFonts w:ascii="Consolas" w:hAnsi="Consolas" w:cs="Consolas"/>
+          <w:color w:val="000000"/>
+          <w:sz w:val="19"/>
+          <w:szCs w:val="19"/>
+        </w:rPr>
+        <w:t xml:space="preserve"> p</w:t>
+      </w:r>
+      <w:r>
+        <w:rPr>
+          <w:rFonts w:ascii="Consolas" w:hAnsi="Consolas" w:cs="Consolas"/>
+          <w:color w:val="808080"/>
+          <w:sz w:val="19"/>
+          <w:szCs w:val="19"/>
+        </w:rPr>
+        <w:t>.</w:t>
+      </w:r>
+      <w:r>
+        <w:rPr>
+          <w:rFonts w:ascii="Consolas" w:hAnsi="Consolas" w:cs="Consolas"/>
+          <w:color w:val="000000"/>
+          <w:sz w:val="19"/>
+          <w:szCs w:val="19"/>
+        </w:rPr>
+        <w:t>SubCategoryID</w:t>
+      </w:r>
+    </w:p>
+    <w:p>
+      <w:pPr>
+        <w:rPr>
+          <w:rFonts w:ascii="Consolas" w:hAnsi="Consolas" w:cs="Consolas"/>
+          <w:color w:val="000000"/>
+          <w:sz w:val="19"/>
+          <w:szCs w:val="19"/>
+        </w:rPr>
+      </w:pPr>
+      <w:r>
+        <w:rPr>
+          <w:rFonts w:ascii="Consolas" w:hAnsi="Consolas" w:cs="Consolas"/>
+          <w:color w:val="0000FF"/>
+          <w:sz w:val="19"/>
+          <w:szCs w:val="19"/>
+        </w:rPr>
+        <w:t>GROUP</w:t>
+      </w:r>
+      <w:r>
+        <w:rPr>
+          <w:rFonts w:ascii="Consolas" w:hAnsi="Consolas" w:cs="Consolas"/>
+          <w:color w:val="000000"/>
+          <w:sz w:val="19"/>
+          <w:szCs w:val="19"/>
+        </w:rPr>
+        <w:t xml:space="preserve"> </w:t>
+      </w:r>
+      <w:r>
+        <w:rPr>
+          <w:rFonts w:ascii="Consolas" w:hAnsi="Consolas" w:cs="Consolas"/>
+          <w:color w:val="0000FF"/>
+          <w:sz w:val="19"/>
+          <w:szCs w:val="19"/>
+        </w:rPr>
+        <w:t>BY</w:t>
+      </w:r>
+      <w:r>
+        <w:rPr>
+          <w:rFonts w:ascii="Consolas" w:hAnsi="Consolas" w:cs="Consolas"/>
+          <w:color w:val="000000"/>
+          <w:sz w:val="19"/>
+          <w:szCs w:val="19"/>
+        </w:rPr>
+        <w:t xml:space="preserve"> p</w:t>
+      </w:r>
+      <w:r>
+        <w:rPr>
+          <w:rFonts w:ascii="Consolas" w:hAnsi="Consolas" w:cs="Consolas"/>
+          <w:color w:val="808080"/>
+          <w:sz w:val="19"/>
+          <w:szCs w:val="19"/>
+        </w:rPr>
+        <w:t>.</w:t>
+      </w:r>
+      <w:r>
+        <w:rPr>
+          <w:rFonts w:ascii="Consolas" w:hAnsi="Consolas" w:cs="Consolas"/>
+          <w:color w:val="000000"/>
+          <w:sz w:val="19"/>
+          <w:szCs w:val="19"/>
+        </w:rPr>
+        <w:t xml:space="preserve">ProductID </w:t>
+      </w:r>
+      <w:r>
+        <w:rPr>
+          <w:rFonts w:ascii="Consolas" w:hAnsi="Consolas" w:cs="Consolas"/>
+          <w:color w:val="808080"/>
+          <w:sz w:val="19"/>
+          <w:szCs w:val="19"/>
+        </w:rPr>
+        <w:t>)</w:t>
+      </w:r>
+      <w:r>
+        <w:rPr>
+          <w:rFonts w:ascii="Consolas" w:hAnsi="Consolas" w:cs="Consolas"/>
+          <w:color w:val="000000"/>
+          <w:sz w:val="19"/>
+          <w:szCs w:val="19"/>
+        </w:rPr>
+        <w:t xml:space="preserve"> t </w:t>
+      </w:r>
+      <w:r>
+        <w:rPr>
+          <w:rFonts w:ascii="Consolas" w:hAnsi="Consolas" w:cs="Consolas"/>
+          <w:color w:val="0000FF"/>
+          <w:sz w:val="19"/>
+          <w:szCs w:val="19"/>
+        </w:rPr>
+        <w:t>where</w:t>
+      </w:r>
+      <w:r>
+        <w:rPr>
+          <w:rFonts w:ascii="Consolas" w:hAnsi="Consolas" w:cs="Consolas"/>
+          <w:color w:val="000000"/>
+          <w:sz w:val="19"/>
+          <w:szCs w:val="19"/>
+        </w:rPr>
+        <w:t xml:space="preserve"> t</w:t>
+      </w:r>
+      <w:r>
+        <w:rPr>
+          <w:rFonts w:ascii="Consolas" w:hAnsi="Consolas" w:cs="Consolas"/>
+          <w:color w:val="808080"/>
+          <w:sz w:val="19"/>
+          <w:szCs w:val="19"/>
+        </w:rPr>
+        <w:t>.</w:t>
+      </w:r>
+      <w:r>
+        <w:rPr>
+          <w:rFonts w:ascii="Consolas" w:hAnsi="Consolas" w:cs="Consolas"/>
+          <w:color w:val="000000"/>
+          <w:sz w:val="19"/>
+          <w:szCs w:val="19"/>
+        </w:rPr>
+        <w:t xml:space="preserve">ProductID </w:t>
+      </w:r>
+      <w:r>
+        <w:rPr>
+          <w:rFonts w:ascii="Consolas" w:hAnsi="Consolas" w:cs="Consolas"/>
+          <w:color w:val="808080"/>
+          <w:sz w:val="19"/>
+          <w:szCs w:val="19"/>
+        </w:rPr>
+        <w:t>=</w:t>
+      </w:r>
+      <w:r>
+        <w:rPr>
+          <w:rFonts w:ascii="Consolas" w:hAnsi="Consolas" w:cs="Consolas"/>
+          <w:color w:val="000000"/>
+          <w:sz w:val="19"/>
+          <w:szCs w:val="19"/>
+        </w:rPr>
+        <w:t xml:space="preserve"> ?</w:t>
+      </w:r>
+    </w:p>
+    <w:p>
+      <w:pPr>
         <w:pStyle w:val="Heading2"/>
         <w:rPr>
           <w:lang w:val="vi-VN"/>
         </w:rPr>
       </w:pPr>
-      <w:bookmarkStart w:id="25" w:name="_Toc115656896"/>
       <w:r>
         <w:rPr>
           <w:lang w:val="vi-VN"/>
@@ -11742,7 +11767,25 @@
           <w:szCs w:val="28"/>
           <w:lang w:val="vi-VN"/>
         </w:rPr>
-        <w:t>+ getAllBlogs(): select * from Blogs;</w:t>
+        <w:t>+ ge</w:t>
+      </w:r>
+      <w:r>
+        <w:rPr>
+          <w:b/>
+          <w:sz w:val="28"/>
+          <w:szCs w:val="28"/>
+          <w:lang w:val="vi-VN"/>
+        </w:rPr>
+        <w:t>tAllBlogs(): select * from Blog</w:t>
+      </w:r>
+      <w:r>
+        <w:rPr>
+          <w:b/>
+          <w:sz w:val="28"/>
+          <w:szCs w:val="28"/>
+          <w:lang w:val="vi-VN"/>
+        </w:rPr>
+        <w:t>;</w:t>
       </w:r>
     </w:p>
     <w:p>
@@ -15972,7 +16015,7 @@
   <w:style w:type="paragraph" w:default="1" w:styleId="Normal">
     <w:name w:val="Normal"/>
     <w:qFormat/>
-    <w:rsid w:val="00BC796B"/>
+    <w:rsid w:val="00FC2A8E"/>
   </w:style>
   <w:style w:type="paragraph" w:styleId="Heading1">
     <w:name w:val="heading 1"/>
@@ -16725,7 +16768,7 @@
 </file>
 
 <file path=customXml/itemProps1.xml><?xml version="1.0" encoding="utf-8"?>
-<ds:datastoreItem xmlns:ds="http://schemas.openxmlformats.org/officeDocument/2006/customXml" ds:itemID="{23592056-79BB-44D7-A3E1-D391D96332AE}">
+<ds:datastoreItem xmlns:ds="http://schemas.openxmlformats.org/officeDocument/2006/customXml" ds:itemID="{2BC533B5-8D0E-4E96-9E00-174260D73BFA}">
   <ds:schemaRefs>
     <ds:schemaRef ds:uri="http://schemas.openxmlformats.org/officeDocument/2006/bibliography"/>
   </ds:schemaRefs>
